--- a/resource/docx/sheets/Card Sheet - 01 Premiere - Starter Deck - Purple Wing.docx
+++ b/resource/docx/sheets/Card Sheet - 01 Premiere - Starter Deck - Purple Wing.docx
@@ -36,7 +36,7 @@
                 <wp:inline distT="0" distB="0" distL="0" distR="0">
                   <wp:extent cx="2052320" cy="2955925"/>
                   <wp:effectExtent l="0" t="0" r="5080" b="0"/>
-                  <wp:docPr id="1" name="Grafik 1" descr="D:\Git\Pinned Down\resource\png\cards\01 Premiere\Purple Wing\Characters\Mr. Alford.png"/>
+                  <wp:docPr id="138" name="Grafik 138" descr="D:\Git\Pinned Down\resource\png\cards\01 Premiere\Purple Wing\Characters\Mr. Alford.png"/>
                   <wp:cNvGraphicFramePr>
                     <a:graphicFrameLocks xmlns:a="http://schemas.openxmlformats.org/drawingml/2006/main" noChangeAspect="1"/>
                   </wp:cNvGraphicFramePr>
@@ -97,7 +97,7 @@
                 <wp:inline distT="0" distB="0" distL="0" distR="0">
                   <wp:extent cx="2052320" cy="2955925"/>
                   <wp:effectExtent l="0" t="0" r="5080" b="0"/>
-                  <wp:docPr id="2" name="Grafik 2" descr="D:\Git\Pinned Down\resource\png\cards\01 Premiere\Purple Wing\Characters\Mr. Mooney.png"/>
+                  <wp:docPr id="139" name="Grafik 139" descr="D:\Git\Pinned Down\resource\png\cards\01 Premiere\Purple Wing\Characters\Mr. Mooney.png"/>
                   <wp:cNvGraphicFramePr>
                     <a:graphicFrameLocks xmlns:a="http://schemas.openxmlformats.org/drawingml/2006/main" noChangeAspect="1"/>
                   </wp:cNvGraphicFramePr>
@@ -158,7 +158,7 @@
                 <wp:inline distT="0" distB="0" distL="0" distR="0">
                   <wp:extent cx="2052320" cy="2955925"/>
                   <wp:effectExtent l="0" t="0" r="5080" b="0"/>
-                  <wp:docPr id="3" name="Grafik 3" descr="D:\Git\Pinned Down\resource\png\cards\01 Premiere\Purple Wing\Characters\Mr. Snider.png"/>
+                  <wp:docPr id="140" name="Grafik 140" descr="D:\Git\Pinned Down\resource\png\cards\01 Premiere\Purple Wing\Characters\Mr. Snider.png"/>
                   <wp:cNvGraphicFramePr>
                     <a:graphicFrameLocks xmlns:a="http://schemas.openxmlformats.org/drawingml/2006/main" noChangeAspect="1"/>
                   </wp:cNvGraphicFramePr>
@@ -221,7 +221,7 @@
                 <wp:inline distT="0" distB="0" distL="0" distR="0">
                   <wp:extent cx="2052320" cy="2955925"/>
                   <wp:effectExtent l="0" t="0" r="5080" b="0"/>
-                  <wp:docPr id="4" name="Grafik 4" descr="D:\Git\Pinned Down\resource\png\cards\01 Premiere\Purple Wing\Characters\Ms. Cleveland.png"/>
+                  <wp:docPr id="141" name="Grafik 141" descr="D:\Git\Pinned Down\resource\png\cards\01 Premiere\Purple Wing\Characters\Ms. Cleveland.png"/>
                   <wp:cNvGraphicFramePr>
                     <a:graphicFrameLocks xmlns:a="http://schemas.openxmlformats.org/drawingml/2006/main" noChangeAspect="1"/>
                   </wp:cNvGraphicFramePr>
@@ -282,7 +282,7 @@
                 <wp:inline distT="0" distB="0" distL="0" distR="0">
                   <wp:extent cx="2052320" cy="2955925"/>
                   <wp:effectExtent l="0" t="0" r="5080" b="0"/>
-                  <wp:docPr id="5" name="Grafik 5" descr="D:\Git\Pinned Down\resource\png\cards\01 Premiere\Purple Wing\Characters\Ms. McGowan.png"/>
+                  <wp:docPr id="142" name="Grafik 142" descr="D:\Git\Pinned Down\resource\png\cards\01 Premiere\Purple Wing\Characters\Ms. McGowan.png"/>
                   <wp:cNvGraphicFramePr>
                     <a:graphicFrameLocks xmlns:a="http://schemas.openxmlformats.org/drawingml/2006/main" noChangeAspect="1"/>
                   </wp:cNvGraphicFramePr>
@@ -343,7 +343,7 @@
                 <wp:inline distT="0" distB="0" distL="0" distR="0">
                   <wp:extent cx="2052320" cy="2955925"/>
                   <wp:effectExtent l="0" t="0" r="5080" b="0"/>
-                  <wp:docPr id="6" name="Grafik 6" descr="D:\Git\Pinned Down\resource\png\cards\01 Premiere\Purple Wing\Characters\Ms. Mullen.png"/>
+                  <wp:docPr id="143" name="Grafik 143" descr="D:\Git\Pinned Down\resource\png\cards\01 Premiere\Purple Wing\Characters\Ms. Mullen.png"/>
                   <wp:cNvGraphicFramePr>
                     <a:graphicFrameLocks xmlns:a="http://schemas.openxmlformats.org/drawingml/2006/main" noChangeAspect="1"/>
                   </wp:cNvGraphicFramePr>
@@ -406,7 +406,7 @@
                 <wp:inline distT="0" distB="0" distL="0" distR="0">
                   <wp:extent cx="2052320" cy="2955925"/>
                   <wp:effectExtent l="0" t="0" r="5080" b="0"/>
-                  <wp:docPr id="7" name="Grafik 7" descr="D:\Git\Pinned Down\resource\png\cards\01 Premiere\Purple Wing\Effects\Analyze Attack.png"/>
+                  <wp:docPr id="144" name="Grafik 144" descr="D:\Git\Pinned Down\resource\png\cards\01 Premiere\Purple Wing\Effects\Analyze Attack.png"/>
                   <wp:cNvGraphicFramePr>
                     <a:graphicFrameLocks xmlns:a="http://schemas.openxmlformats.org/drawingml/2006/main" noChangeAspect="1"/>
                   </wp:cNvGraphicFramePr>
@@ -467,7 +467,7 @@
                 <wp:inline distT="0" distB="0" distL="0" distR="0">
                   <wp:extent cx="2052320" cy="2955925"/>
                   <wp:effectExtent l="0" t="0" r="5080" b="0"/>
-                  <wp:docPr id="8" name="Grafik 8" descr="D:\Git\Pinned Down\resource\png\cards\01 Premiere\Purple Wing\Effects\Analyze Attack.png"/>
+                  <wp:docPr id="145" name="Grafik 145" descr="D:\Git\Pinned Down\resource\png\cards\01 Premiere\Purple Wing\Effects\Analyze Attack.png"/>
                   <wp:cNvGraphicFramePr>
                     <a:graphicFrameLocks xmlns:a="http://schemas.openxmlformats.org/drawingml/2006/main" noChangeAspect="1"/>
                   </wp:cNvGraphicFramePr>
@@ -528,21 +528,21 @@
                 <wp:inline distT="0" distB="0" distL="0" distR="0">
                   <wp:extent cx="2052320" cy="2955925"/>
                   <wp:effectExtent l="0" t="0" r="5080" b="0"/>
-                  <wp:docPr id="9" name="Grafik 9" descr="D:\Git\Pinned Down\resource\png\cards\01 Premiere\Purple Wing\Effects\Analyze Attack.png"/>
-                  <wp:cNvGraphicFramePr>
-                    <a:graphicFrameLocks xmlns:a="http://schemas.openxmlformats.org/drawingml/2006/main" noChangeAspect="1"/>
-                  </wp:cNvGraphicFramePr>
-                  <a:graphic xmlns:a="http://schemas.openxmlformats.org/drawingml/2006/main">
-                    <a:graphicData uri="http://schemas.openxmlformats.org/drawingml/2006/picture">
-                      <pic:pic xmlns:pic="http://schemas.openxmlformats.org/drawingml/2006/picture">
-                        <pic:nvPicPr>
-                          <pic:cNvPr id="0" name="Picture 9" descr="D:\Git\Pinned Down\resource\png\cards\01 Premiere\Purple Wing\Effects\Analyze Attack.png"/>
-                          <pic:cNvPicPr>
-                            <a:picLocks noChangeAspect="1" noChangeArrowheads="1"/>
-                          </pic:cNvPicPr>
-                        </pic:nvPicPr>
-                        <pic:blipFill>
-                          <a:blip r:embed="rId11" cstate="print">
+                  <wp:docPr id="146" name="Grafik 146" descr="D:\Git\Pinned Down\resource\png\cards\01 Premiere\Purple Wing\Effects\Covert Ops.png"/>
+                  <wp:cNvGraphicFramePr>
+                    <a:graphicFrameLocks xmlns:a="http://schemas.openxmlformats.org/drawingml/2006/main" noChangeAspect="1"/>
+                  </wp:cNvGraphicFramePr>
+                  <a:graphic xmlns:a="http://schemas.openxmlformats.org/drawingml/2006/main">
+                    <a:graphicData uri="http://schemas.openxmlformats.org/drawingml/2006/picture">
+                      <pic:pic xmlns:pic="http://schemas.openxmlformats.org/drawingml/2006/picture">
+                        <pic:nvPicPr>
+                          <pic:cNvPr id="0" name="Picture 9" descr="D:\Git\Pinned Down\resource\png\cards\01 Premiere\Purple Wing\Effects\Covert Ops.png"/>
+                          <pic:cNvPicPr>
+                            <a:picLocks noChangeAspect="1" noChangeArrowheads="1"/>
+                          </pic:cNvPicPr>
+                        </pic:nvPicPr>
+                        <pic:blipFill>
+                          <a:blip r:embed="rId12" cstate="print">
                             <a:extLst>
                               <a:ext uri="{28A0092B-C50C-407E-A947-70E740481C1C}">
                                 <a14:useLocalDpi xmlns:a14="http://schemas.microsoft.com/office/drawing/2010/main" val="0"/>
@@ -618,21 +618,21 @@
                 <wp:inline distT="0" distB="0" distL="0" distR="0">
                   <wp:extent cx="2052320" cy="2955925"/>
                   <wp:effectExtent l="0" t="0" r="5080" b="0"/>
-                  <wp:docPr id="10" name="Grafik 10" descr="D:\Git\Pinned Down\resource\png\cards\01 Premiere\Purple Wing\Effects\Analyze Attack.png"/>
-                  <wp:cNvGraphicFramePr>
-                    <a:graphicFrameLocks xmlns:a="http://schemas.openxmlformats.org/drawingml/2006/main" noChangeAspect="1"/>
-                  </wp:cNvGraphicFramePr>
-                  <a:graphic xmlns:a="http://schemas.openxmlformats.org/drawingml/2006/main">
-                    <a:graphicData uri="http://schemas.openxmlformats.org/drawingml/2006/picture">
-                      <pic:pic xmlns:pic="http://schemas.openxmlformats.org/drawingml/2006/picture">
-                        <pic:nvPicPr>
-                          <pic:cNvPr id="0" name="Picture 10" descr="D:\Git\Pinned Down\resource\png\cards\01 Premiere\Purple Wing\Effects\Analyze Attack.png"/>
-                          <pic:cNvPicPr>
-                            <a:picLocks noChangeAspect="1" noChangeArrowheads="1"/>
-                          </pic:cNvPicPr>
-                        </pic:nvPicPr>
-                        <pic:blipFill>
-                          <a:blip r:embed="rId11" cstate="print">
+                  <wp:docPr id="147" name="Grafik 147" descr="D:\Git\Pinned Down\resource\png\cards\01 Premiere\Purple Wing\Effects\Covert Ops.png"/>
+                  <wp:cNvGraphicFramePr>
+                    <a:graphicFrameLocks xmlns:a="http://schemas.openxmlformats.org/drawingml/2006/main" noChangeAspect="1"/>
+                  </wp:cNvGraphicFramePr>
+                  <a:graphic xmlns:a="http://schemas.openxmlformats.org/drawingml/2006/main">
+                    <a:graphicData uri="http://schemas.openxmlformats.org/drawingml/2006/picture">
+                      <pic:pic xmlns:pic="http://schemas.openxmlformats.org/drawingml/2006/picture">
+                        <pic:nvPicPr>
+                          <pic:cNvPr id="0" name="Picture 10" descr="D:\Git\Pinned Down\resource\png\cards\01 Premiere\Purple Wing\Effects\Covert Ops.png"/>
+                          <pic:cNvPicPr>
+                            <a:picLocks noChangeAspect="1" noChangeArrowheads="1"/>
+                          </pic:cNvPicPr>
+                        </pic:nvPicPr>
+                        <pic:blipFill>
+                          <a:blip r:embed="rId12" cstate="print">
                             <a:extLst>
                               <a:ext uri="{28A0092B-C50C-407E-A947-70E740481C1C}">
                                 <a14:useLocalDpi xmlns:a14="http://schemas.microsoft.com/office/drawing/2010/main" val="0"/>
@@ -679,21 +679,21 @@
                 <wp:inline distT="0" distB="0" distL="0" distR="0">
                   <wp:extent cx="2052320" cy="2955925"/>
                   <wp:effectExtent l="0" t="0" r="5080" b="0"/>
-                  <wp:docPr id="11" name="Grafik 11" descr="D:\Git\Pinned Down\resource\png\cards\01 Premiere\Purple Wing\Effects\Covert Ops.png"/>
-                  <wp:cNvGraphicFramePr>
-                    <a:graphicFrameLocks xmlns:a="http://schemas.openxmlformats.org/drawingml/2006/main" noChangeAspect="1"/>
-                  </wp:cNvGraphicFramePr>
-                  <a:graphic xmlns:a="http://schemas.openxmlformats.org/drawingml/2006/main">
-                    <a:graphicData uri="http://schemas.openxmlformats.org/drawingml/2006/picture">
-                      <pic:pic xmlns:pic="http://schemas.openxmlformats.org/drawingml/2006/picture">
-                        <pic:nvPicPr>
-                          <pic:cNvPr id="0" name="Picture 11" descr="D:\Git\Pinned Down\resource\png\cards\01 Premiere\Purple Wing\Effects\Covert Ops.png"/>
-                          <pic:cNvPicPr>
-                            <a:picLocks noChangeAspect="1" noChangeArrowheads="1"/>
-                          </pic:cNvPicPr>
-                        </pic:nvPicPr>
-                        <pic:blipFill>
-                          <a:blip r:embed="rId12" cstate="print">
+                  <wp:docPr id="148" name="Grafik 148" descr="D:\Git\Pinned Down\resource\png\cards\01 Premiere\Purple Wing\Effects\Distortion Field.png"/>
+                  <wp:cNvGraphicFramePr>
+                    <a:graphicFrameLocks xmlns:a="http://schemas.openxmlformats.org/drawingml/2006/main" noChangeAspect="1"/>
+                  </wp:cNvGraphicFramePr>
+                  <a:graphic xmlns:a="http://schemas.openxmlformats.org/drawingml/2006/main">
+                    <a:graphicData uri="http://schemas.openxmlformats.org/drawingml/2006/picture">
+                      <pic:pic xmlns:pic="http://schemas.openxmlformats.org/drawingml/2006/picture">
+                        <pic:nvPicPr>
+                          <pic:cNvPr id="0" name="Picture 11" descr="D:\Git\Pinned Down\resource\png\cards\01 Premiere\Purple Wing\Effects\Distortion Field.png"/>
+                          <pic:cNvPicPr>
+                            <a:picLocks noChangeAspect="1" noChangeArrowheads="1"/>
+                          </pic:cNvPicPr>
+                        </pic:nvPicPr>
+                        <pic:blipFill>
+                          <a:blip r:embed="rId13" cstate="print">
                             <a:extLst>
                               <a:ext uri="{28A0092B-C50C-407E-A947-70E740481C1C}">
                                 <a14:useLocalDpi xmlns:a14="http://schemas.microsoft.com/office/drawing/2010/main" val="0"/>
@@ -740,21 +740,21 @@
                 <wp:inline distT="0" distB="0" distL="0" distR="0">
                   <wp:extent cx="2052320" cy="2955925"/>
                   <wp:effectExtent l="0" t="0" r="5080" b="0"/>
-                  <wp:docPr id="12" name="Grafik 12" descr="D:\Git\Pinned Down\resource\png\cards\01 Premiere\Purple Wing\Effects\Covert Ops.png"/>
-                  <wp:cNvGraphicFramePr>
-                    <a:graphicFrameLocks xmlns:a="http://schemas.openxmlformats.org/drawingml/2006/main" noChangeAspect="1"/>
-                  </wp:cNvGraphicFramePr>
-                  <a:graphic xmlns:a="http://schemas.openxmlformats.org/drawingml/2006/main">
-                    <a:graphicData uri="http://schemas.openxmlformats.org/drawingml/2006/picture">
-                      <pic:pic xmlns:pic="http://schemas.openxmlformats.org/drawingml/2006/picture">
-                        <pic:nvPicPr>
-                          <pic:cNvPr id="0" name="Picture 12" descr="D:\Git\Pinned Down\resource\png\cards\01 Premiere\Purple Wing\Effects\Covert Ops.png"/>
-                          <pic:cNvPicPr>
-                            <a:picLocks noChangeAspect="1" noChangeArrowheads="1"/>
-                          </pic:cNvPicPr>
-                        </pic:nvPicPr>
-                        <pic:blipFill>
-                          <a:blip r:embed="rId12" cstate="print">
+                  <wp:docPr id="149" name="Grafik 149" descr="D:\Git\Pinned Down\resource\png\cards\01 Premiere\Purple Wing\Effects\Distortion Field.png"/>
+                  <wp:cNvGraphicFramePr>
+                    <a:graphicFrameLocks xmlns:a="http://schemas.openxmlformats.org/drawingml/2006/main" noChangeAspect="1"/>
+                  </wp:cNvGraphicFramePr>
+                  <a:graphic xmlns:a="http://schemas.openxmlformats.org/drawingml/2006/main">
+                    <a:graphicData uri="http://schemas.openxmlformats.org/drawingml/2006/picture">
+                      <pic:pic xmlns:pic="http://schemas.openxmlformats.org/drawingml/2006/picture">
+                        <pic:nvPicPr>
+                          <pic:cNvPr id="0" name="Picture 12" descr="D:\Git\Pinned Down\resource\png\cards\01 Premiere\Purple Wing\Effects\Distortion Field.png"/>
+                          <pic:cNvPicPr>
+                            <a:picLocks noChangeAspect="1" noChangeArrowheads="1"/>
+                          </pic:cNvPicPr>
+                        </pic:nvPicPr>
+                        <pic:blipFill>
+                          <a:blip r:embed="rId13" cstate="print">
                             <a:extLst>
                               <a:ext uri="{28A0092B-C50C-407E-A947-70E740481C1C}">
                                 <a14:useLocalDpi xmlns:a14="http://schemas.microsoft.com/office/drawing/2010/main" val="0"/>
@@ -803,21 +803,21 @@
                 <wp:inline distT="0" distB="0" distL="0" distR="0">
                   <wp:extent cx="2052320" cy="2955925"/>
                   <wp:effectExtent l="0" t="0" r="5080" b="0"/>
-                  <wp:docPr id="13" name="Grafik 13" descr="D:\Git\Pinned Down\resource\png\cards\01 Premiere\Purple Wing\Effects\Distortion Field.png"/>
-                  <wp:cNvGraphicFramePr>
-                    <a:graphicFrameLocks xmlns:a="http://schemas.openxmlformats.org/drawingml/2006/main" noChangeAspect="1"/>
-                  </wp:cNvGraphicFramePr>
-                  <a:graphic xmlns:a="http://schemas.openxmlformats.org/drawingml/2006/main">
-                    <a:graphicData uri="http://schemas.openxmlformats.org/drawingml/2006/picture">
-                      <pic:pic xmlns:pic="http://schemas.openxmlformats.org/drawingml/2006/picture">
-                        <pic:nvPicPr>
-                          <pic:cNvPr id="0" name="Picture 13" descr="D:\Git\Pinned Down\resource\png\cards\01 Premiere\Purple Wing\Effects\Distortion Field.png"/>
-                          <pic:cNvPicPr>
-                            <a:picLocks noChangeAspect="1" noChangeArrowheads="1"/>
-                          </pic:cNvPicPr>
-                        </pic:nvPicPr>
-                        <pic:blipFill>
-                          <a:blip r:embed="rId13" cstate="print">
+                  <wp:docPr id="150" name="Grafik 150" descr="D:\Git\Pinned Down\resource\png\cards\01 Premiere\Purple Wing\Effects\Eyes And Ears.png"/>
+                  <wp:cNvGraphicFramePr>
+                    <a:graphicFrameLocks xmlns:a="http://schemas.openxmlformats.org/drawingml/2006/main" noChangeAspect="1"/>
+                  </wp:cNvGraphicFramePr>
+                  <a:graphic xmlns:a="http://schemas.openxmlformats.org/drawingml/2006/main">
+                    <a:graphicData uri="http://schemas.openxmlformats.org/drawingml/2006/picture">
+                      <pic:pic xmlns:pic="http://schemas.openxmlformats.org/drawingml/2006/picture">
+                        <pic:nvPicPr>
+                          <pic:cNvPr id="0" name="Picture 13" descr="D:\Git\Pinned Down\resource\png\cards\01 Premiere\Purple Wing\Effects\Eyes And Ears.png"/>
+                          <pic:cNvPicPr>
+                            <a:picLocks noChangeAspect="1" noChangeArrowheads="1"/>
+                          </pic:cNvPicPr>
+                        </pic:nvPicPr>
+                        <pic:blipFill>
+                          <a:blip r:embed="rId14" cstate="print">
                             <a:extLst>
                               <a:ext uri="{28A0092B-C50C-407E-A947-70E740481C1C}">
                                 <a14:useLocalDpi xmlns:a14="http://schemas.microsoft.com/office/drawing/2010/main" val="0"/>
@@ -864,21 +864,21 @@
                 <wp:inline distT="0" distB="0" distL="0" distR="0">
                   <wp:extent cx="2052320" cy="2955925"/>
                   <wp:effectExtent l="0" t="0" r="5080" b="0"/>
-                  <wp:docPr id="14" name="Grafik 14" descr="D:\Git\Pinned Down\resource\png\cards\01 Premiere\Purple Wing\Effects\Distortion Field.png"/>
-                  <wp:cNvGraphicFramePr>
-                    <a:graphicFrameLocks xmlns:a="http://schemas.openxmlformats.org/drawingml/2006/main" noChangeAspect="1"/>
-                  </wp:cNvGraphicFramePr>
-                  <a:graphic xmlns:a="http://schemas.openxmlformats.org/drawingml/2006/main">
-                    <a:graphicData uri="http://schemas.openxmlformats.org/drawingml/2006/picture">
-                      <pic:pic xmlns:pic="http://schemas.openxmlformats.org/drawingml/2006/picture">
-                        <pic:nvPicPr>
-                          <pic:cNvPr id="0" name="Picture 14" descr="D:\Git\Pinned Down\resource\png\cards\01 Premiere\Purple Wing\Effects\Distortion Field.png"/>
-                          <pic:cNvPicPr>
-                            <a:picLocks noChangeAspect="1" noChangeArrowheads="1"/>
-                          </pic:cNvPicPr>
-                        </pic:nvPicPr>
-                        <pic:blipFill>
-                          <a:blip r:embed="rId13" cstate="print">
+                  <wp:docPr id="151" name="Grafik 151" descr="D:\Git\Pinned Down\resource\png\cards\01 Premiere\Purple Wing\Effects\Eyes And Ears.png"/>
+                  <wp:cNvGraphicFramePr>
+                    <a:graphicFrameLocks xmlns:a="http://schemas.openxmlformats.org/drawingml/2006/main" noChangeAspect="1"/>
+                  </wp:cNvGraphicFramePr>
+                  <a:graphic xmlns:a="http://schemas.openxmlformats.org/drawingml/2006/main">
+                    <a:graphicData uri="http://schemas.openxmlformats.org/drawingml/2006/picture">
+                      <pic:pic xmlns:pic="http://schemas.openxmlformats.org/drawingml/2006/picture">
+                        <pic:nvPicPr>
+                          <pic:cNvPr id="0" name="Picture 14" descr="D:\Git\Pinned Down\resource\png\cards\01 Premiere\Purple Wing\Effects\Eyes And Ears.png"/>
+                          <pic:cNvPicPr>
+                            <a:picLocks noChangeAspect="1" noChangeArrowheads="1"/>
+                          </pic:cNvPicPr>
+                        </pic:nvPicPr>
+                        <pic:blipFill>
+                          <a:blip r:embed="rId14" cstate="print">
                             <a:extLst>
                               <a:ext uri="{28A0092B-C50C-407E-A947-70E740481C1C}">
                                 <a14:useLocalDpi xmlns:a14="http://schemas.microsoft.com/office/drawing/2010/main" val="0"/>
@@ -925,21 +925,21 @@
                 <wp:inline distT="0" distB="0" distL="0" distR="0">
                   <wp:extent cx="2052320" cy="2955925"/>
                   <wp:effectExtent l="0" t="0" r="5080" b="0"/>
-                  <wp:docPr id="15" name="Grafik 15" descr="D:\Git\Pinned Down\resource\png\cards\01 Premiere\Purple Wing\Effects\Distortion Field.png"/>
-                  <wp:cNvGraphicFramePr>
-                    <a:graphicFrameLocks xmlns:a="http://schemas.openxmlformats.org/drawingml/2006/main" noChangeAspect="1"/>
-                  </wp:cNvGraphicFramePr>
-                  <a:graphic xmlns:a="http://schemas.openxmlformats.org/drawingml/2006/main">
-                    <a:graphicData uri="http://schemas.openxmlformats.org/drawingml/2006/picture">
-                      <pic:pic xmlns:pic="http://schemas.openxmlformats.org/drawingml/2006/picture">
-                        <pic:nvPicPr>
-                          <pic:cNvPr id="0" name="Picture 15" descr="D:\Git\Pinned Down\resource\png\cards\01 Premiere\Purple Wing\Effects\Distortion Field.png"/>
-                          <pic:cNvPicPr>
-                            <a:picLocks noChangeAspect="1" noChangeArrowheads="1"/>
-                          </pic:cNvPicPr>
-                        </pic:nvPicPr>
-                        <pic:blipFill>
-                          <a:blip r:embed="rId13" cstate="print">
+                  <wp:docPr id="152" name="Grafik 152" descr="D:\Git\Pinned Down\resource\png\cards\01 Premiere\Purple Wing\Effects\Eyes And Ears.png"/>
+                  <wp:cNvGraphicFramePr>
+                    <a:graphicFrameLocks xmlns:a="http://schemas.openxmlformats.org/drawingml/2006/main" noChangeAspect="1"/>
+                  </wp:cNvGraphicFramePr>
+                  <a:graphic xmlns:a="http://schemas.openxmlformats.org/drawingml/2006/main">
+                    <a:graphicData uri="http://schemas.openxmlformats.org/drawingml/2006/picture">
+                      <pic:pic xmlns:pic="http://schemas.openxmlformats.org/drawingml/2006/picture">
+                        <pic:nvPicPr>
+                          <pic:cNvPr id="0" name="Picture 15" descr="D:\Git\Pinned Down\resource\png\cards\01 Premiere\Purple Wing\Effects\Eyes And Ears.png"/>
+                          <pic:cNvPicPr>
+                            <a:picLocks noChangeAspect="1" noChangeArrowheads="1"/>
+                          </pic:cNvPicPr>
+                        </pic:nvPicPr>
+                        <pic:blipFill>
+                          <a:blip r:embed="rId14" cstate="print">
                             <a:extLst>
                               <a:ext uri="{28A0092B-C50C-407E-A947-70E740481C1C}">
                                 <a14:useLocalDpi xmlns:a14="http://schemas.microsoft.com/office/drawing/2010/main" val="0"/>
@@ -988,21 +988,21 @@
                 <wp:inline distT="0" distB="0" distL="0" distR="0">
                   <wp:extent cx="2052320" cy="2955925"/>
                   <wp:effectExtent l="0" t="0" r="5080" b="0"/>
-                  <wp:docPr id="16" name="Grafik 16" descr="D:\Git\Pinned Down\resource\png\cards\01 Premiere\Purple Wing\Effects\Distortion Field.png"/>
-                  <wp:cNvGraphicFramePr>
-                    <a:graphicFrameLocks xmlns:a="http://schemas.openxmlformats.org/drawingml/2006/main" noChangeAspect="1"/>
-                  </wp:cNvGraphicFramePr>
-                  <a:graphic xmlns:a="http://schemas.openxmlformats.org/drawingml/2006/main">
-                    <a:graphicData uri="http://schemas.openxmlformats.org/drawingml/2006/picture">
-                      <pic:pic xmlns:pic="http://schemas.openxmlformats.org/drawingml/2006/picture">
-                        <pic:nvPicPr>
-                          <pic:cNvPr id="0" name="Picture 16" descr="D:\Git\Pinned Down\resource\png\cards\01 Premiere\Purple Wing\Effects\Distortion Field.png"/>
-                          <pic:cNvPicPr>
-                            <a:picLocks noChangeAspect="1" noChangeArrowheads="1"/>
-                          </pic:cNvPicPr>
-                        </pic:nvPicPr>
-                        <pic:blipFill>
-                          <a:blip r:embed="rId13" cstate="print">
+                  <wp:docPr id="153" name="Grafik 153" descr="D:\Git\Pinned Down\resource\png\cards\01 Premiere\Purple Wing\Effects\Eyes And Ears.png"/>
+                  <wp:cNvGraphicFramePr>
+                    <a:graphicFrameLocks xmlns:a="http://schemas.openxmlformats.org/drawingml/2006/main" noChangeAspect="1"/>
+                  </wp:cNvGraphicFramePr>
+                  <a:graphic xmlns:a="http://schemas.openxmlformats.org/drawingml/2006/main">
+                    <a:graphicData uri="http://schemas.openxmlformats.org/drawingml/2006/picture">
+                      <pic:pic xmlns:pic="http://schemas.openxmlformats.org/drawingml/2006/picture">
+                        <pic:nvPicPr>
+                          <pic:cNvPr id="0" name="Picture 16" descr="D:\Git\Pinned Down\resource\png\cards\01 Premiere\Purple Wing\Effects\Eyes And Ears.png"/>
+                          <pic:cNvPicPr>
+                            <a:picLocks noChangeAspect="1" noChangeArrowheads="1"/>
+                          </pic:cNvPicPr>
+                        </pic:nvPicPr>
+                        <pic:blipFill>
+                          <a:blip r:embed="rId14" cstate="print">
                             <a:extLst>
                               <a:ext uri="{28A0092B-C50C-407E-A947-70E740481C1C}">
                                 <a14:useLocalDpi xmlns:a14="http://schemas.microsoft.com/office/drawing/2010/main" val="0"/>
@@ -1049,7 +1049,7 @@
                 <wp:inline distT="0" distB="0" distL="0" distR="0">
                   <wp:extent cx="2052320" cy="2955925"/>
                   <wp:effectExtent l="0" t="0" r="5080" b="0"/>
-                  <wp:docPr id="17" name="Grafik 17" descr="D:\Git\Pinned Down\resource\png\cards\01 Premiere\Purple Wing\Effects\Surprise Assault.png"/>
+                  <wp:docPr id="154" name="Grafik 154" descr="D:\Git\Pinned Down\resource\png\cards\01 Premiere\Purple Wing\Effects\Surprise Assault.png"/>
                   <wp:cNvGraphicFramePr>
                     <a:graphicFrameLocks xmlns:a="http://schemas.openxmlformats.org/drawingml/2006/main" noChangeAspect="1"/>
                   </wp:cNvGraphicFramePr>
@@ -1063,7 +1063,7 @@
                           </pic:cNvPicPr>
                         </pic:nvPicPr>
                         <pic:blipFill>
-                          <a:blip r:embed="rId14" cstate="print">
+                          <a:blip r:embed="rId15" cstate="print">
                             <a:extLst>
                               <a:ext uri="{28A0092B-C50C-407E-A947-70E740481C1C}">
                                 <a14:useLocalDpi xmlns:a14="http://schemas.microsoft.com/office/drawing/2010/main" val="0"/>
@@ -1110,7 +1110,7 @@
                 <wp:inline distT="0" distB="0" distL="0" distR="0">
                   <wp:extent cx="2052320" cy="2955925"/>
                   <wp:effectExtent l="0" t="0" r="5080" b="0"/>
-                  <wp:docPr id="18" name="Grafik 18" descr="D:\Git\Pinned Down\resource\png\cards\01 Premiere\Purple Wing\Effects\Surprise Assault.png"/>
+                  <wp:docPr id="155" name="Grafik 155" descr="D:\Git\Pinned Down\resource\png\cards\01 Premiere\Purple Wing\Effects\Surprise Assault.png"/>
                   <wp:cNvGraphicFramePr>
                     <a:graphicFrameLocks xmlns:a="http://schemas.openxmlformats.org/drawingml/2006/main" noChangeAspect="1"/>
                   </wp:cNvGraphicFramePr>
@@ -1124,7 +1124,7 @@
                           </pic:cNvPicPr>
                         </pic:nvPicPr>
                         <pic:blipFill>
-                          <a:blip r:embed="rId14" cstate="print">
+                          <a:blip r:embed="rId15" cstate="print">
                             <a:extLst>
                               <a:ext uri="{28A0092B-C50C-407E-A947-70E740481C1C}">
                                 <a14:useLocalDpi xmlns:a14="http://schemas.microsoft.com/office/drawing/2010/main" val="0"/>
@@ -1200,21 +1200,21 @@
                 <wp:inline distT="0" distB="0" distL="0" distR="0">
                   <wp:extent cx="2052320" cy="2955925"/>
                   <wp:effectExtent l="0" t="0" r="5080" b="0"/>
-                  <wp:docPr id="19" name="Grafik 19" descr="D:\Git\Pinned Down\resource\png\cards\01 Premiere\Purple Wing\Effects\Surprise Assault.png"/>
-                  <wp:cNvGraphicFramePr>
-                    <a:graphicFrameLocks xmlns:a="http://schemas.openxmlformats.org/drawingml/2006/main" noChangeAspect="1"/>
-                  </wp:cNvGraphicFramePr>
-                  <a:graphic xmlns:a="http://schemas.openxmlformats.org/drawingml/2006/main">
-                    <a:graphicData uri="http://schemas.openxmlformats.org/drawingml/2006/picture">
-                      <pic:pic xmlns:pic="http://schemas.openxmlformats.org/drawingml/2006/picture">
-                        <pic:nvPicPr>
-                          <pic:cNvPr id="0" name="Picture 19" descr="D:\Git\Pinned Down\resource\png\cards\01 Premiere\Purple Wing\Effects\Surprise Assault.png"/>
-                          <pic:cNvPicPr>
-                            <a:picLocks noChangeAspect="1" noChangeArrowheads="1"/>
-                          </pic:cNvPicPr>
-                        </pic:nvPicPr>
-                        <pic:blipFill>
-                          <a:blip r:embed="rId14" cstate="print">
+                  <wp:docPr id="156" name="Grafik 156" descr="D:\Git\Pinned Down\resource\png\cards\01 Premiere\Purple Wing\Effects\They Are Coming.png"/>
+                  <wp:cNvGraphicFramePr>
+                    <a:graphicFrameLocks xmlns:a="http://schemas.openxmlformats.org/drawingml/2006/main" noChangeAspect="1"/>
+                  </wp:cNvGraphicFramePr>
+                  <a:graphic xmlns:a="http://schemas.openxmlformats.org/drawingml/2006/main">
+                    <a:graphicData uri="http://schemas.openxmlformats.org/drawingml/2006/picture">
+                      <pic:pic xmlns:pic="http://schemas.openxmlformats.org/drawingml/2006/picture">
+                        <pic:nvPicPr>
+                          <pic:cNvPr id="0" name="Picture 19" descr="D:\Git\Pinned Down\resource\png\cards\01 Premiere\Purple Wing\Effects\They Are Coming.png"/>
+                          <pic:cNvPicPr>
+                            <a:picLocks noChangeAspect="1" noChangeArrowheads="1"/>
+                          </pic:cNvPicPr>
+                        </pic:nvPicPr>
+                        <pic:blipFill>
+                          <a:blip r:embed="rId16" cstate="print">
                             <a:extLst>
                               <a:ext uri="{28A0092B-C50C-407E-A947-70E740481C1C}">
                                 <a14:useLocalDpi xmlns:a14="http://schemas.microsoft.com/office/drawing/2010/main" val="0"/>
@@ -1261,21 +1261,21 @@
                 <wp:inline distT="0" distB="0" distL="0" distR="0">
                   <wp:extent cx="2052320" cy="2955925"/>
                   <wp:effectExtent l="0" t="0" r="5080" b="0"/>
-                  <wp:docPr id="20" name="Grafik 20" descr="D:\Git\Pinned Down\resource\png\cards\01 Premiere\Purple Wing\Effects\Surprise Assault.png"/>
-                  <wp:cNvGraphicFramePr>
-                    <a:graphicFrameLocks xmlns:a="http://schemas.openxmlformats.org/drawingml/2006/main" noChangeAspect="1"/>
-                  </wp:cNvGraphicFramePr>
-                  <a:graphic xmlns:a="http://schemas.openxmlformats.org/drawingml/2006/main">
-                    <a:graphicData uri="http://schemas.openxmlformats.org/drawingml/2006/picture">
-                      <pic:pic xmlns:pic="http://schemas.openxmlformats.org/drawingml/2006/picture">
-                        <pic:nvPicPr>
-                          <pic:cNvPr id="0" name="Picture 20" descr="D:\Git\Pinned Down\resource\png\cards\01 Premiere\Purple Wing\Effects\Surprise Assault.png"/>
-                          <pic:cNvPicPr>
-                            <a:picLocks noChangeAspect="1" noChangeArrowheads="1"/>
-                          </pic:cNvPicPr>
-                        </pic:nvPicPr>
-                        <pic:blipFill>
-                          <a:blip r:embed="rId14" cstate="print">
+                  <wp:docPr id="157" name="Grafik 157" descr="D:\Git\Pinned Down\resource\png\cards\01 Premiere\Purple Wing\Effects\They Are Coming.png"/>
+                  <wp:cNvGraphicFramePr>
+                    <a:graphicFrameLocks xmlns:a="http://schemas.openxmlformats.org/drawingml/2006/main" noChangeAspect="1"/>
+                  </wp:cNvGraphicFramePr>
+                  <a:graphic xmlns:a="http://schemas.openxmlformats.org/drawingml/2006/main">
+                    <a:graphicData uri="http://schemas.openxmlformats.org/drawingml/2006/picture">
+                      <pic:pic xmlns:pic="http://schemas.openxmlformats.org/drawingml/2006/picture">
+                        <pic:nvPicPr>
+                          <pic:cNvPr id="0" name="Picture 20" descr="D:\Git\Pinned Down\resource\png\cards\01 Premiere\Purple Wing\Effects\They Are Coming.png"/>
+                          <pic:cNvPicPr>
+                            <a:picLocks noChangeAspect="1" noChangeArrowheads="1"/>
+                          </pic:cNvPicPr>
+                        </pic:nvPicPr>
+                        <pic:blipFill>
+                          <a:blip r:embed="rId16" cstate="print">
                             <a:extLst>
                               <a:ext uri="{28A0092B-C50C-407E-A947-70E740481C1C}">
                                 <a14:useLocalDpi xmlns:a14="http://schemas.microsoft.com/office/drawing/2010/main" val="0"/>
@@ -1322,21 +1322,21 @@
                 <wp:inline distT="0" distB="0" distL="0" distR="0">
                   <wp:extent cx="2052320" cy="2955925"/>
                   <wp:effectExtent l="0" t="0" r="5080" b="0"/>
-                  <wp:docPr id="21" name="Grafik 21" descr="D:\Git\Pinned Down\resource\png\cards\01 Premiere\Purple Wing\Effects\They Are Coming.png"/>
-                  <wp:cNvGraphicFramePr>
-                    <a:graphicFrameLocks xmlns:a="http://schemas.openxmlformats.org/drawingml/2006/main" noChangeAspect="1"/>
-                  </wp:cNvGraphicFramePr>
-                  <a:graphic xmlns:a="http://schemas.openxmlformats.org/drawingml/2006/main">
-                    <a:graphicData uri="http://schemas.openxmlformats.org/drawingml/2006/picture">
-                      <pic:pic xmlns:pic="http://schemas.openxmlformats.org/drawingml/2006/picture">
-                        <pic:nvPicPr>
-                          <pic:cNvPr id="0" name="Picture 21" descr="D:\Git\Pinned Down\resource\png\cards\01 Premiere\Purple Wing\Effects\They Are Coming.png"/>
-                          <pic:cNvPicPr>
-                            <a:picLocks noChangeAspect="1" noChangeArrowheads="1"/>
-                          </pic:cNvPicPr>
-                        </pic:nvPicPr>
-                        <pic:blipFill>
-                          <a:blip r:embed="rId15" cstate="print">
+                  <wp:docPr id="158" name="Grafik 158" descr="D:\Git\Pinned Down\resource\png\cards\01 Premiere\Purple Wing\Effects\Watch Your Back.png"/>
+                  <wp:cNvGraphicFramePr>
+                    <a:graphicFrameLocks xmlns:a="http://schemas.openxmlformats.org/drawingml/2006/main" noChangeAspect="1"/>
+                  </wp:cNvGraphicFramePr>
+                  <a:graphic xmlns:a="http://schemas.openxmlformats.org/drawingml/2006/main">
+                    <a:graphicData uri="http://schemas.openxmlformats.org/drawingml/2006/picture">
+                      <pic:pic xmlns:pic="http://schemas.openxmlformats.org/drawingml/2006/picture">
+                        <pic:nvPicPr>
+                          <pic:cNvPr id="0" name="Picture 21" descr="D:\Git\Pinned Down\resource\png\cards\01 Premiere\Purple Wing\Effects\Watch Your Back.png"/>
+                          <pic:cNvPicPr>
+                            <a:picLocks noChangeAspect="1" noChangeArrowheads="1"/>
+                          </pic:cNvPicPr>
+                        </pic:nvPicPr>
+                        <pic:blipFill>
+                          <a:blip r:embed="rId17" cstate="print">
                             <a:extLst>
                               <a:ext uri="{28A0092B-C50C-407E-A947-70E740481C1C}">
                                 <a14:useLocalDpi xmlns:a14="http://schemas.microsoft.com/office/drawing/2010/main" val="0"/>
@@ -1385,21 +1385,21 @@
                 <wp:inline distT="0" distB="0" distL="0" distR="0">
                   <wp:extent cx="2052320" cy="2955925"/>
                   <wp:effectExtent l="0" t="0" r="5080" b="0"/>
-                  <wp:docPr id="22" name="Grafik 22" descr="D:\Git\Pinned Down\resource\png\cards\01 Premiere\Purple Wing\Effects\They Are Coming.png"/>
-                  <wp:cNvGraphicFramePr>
-                    <a:graphicFrameLocks xmlns:a="http://schemas.openxmlformats.org/drawingml/2006/main" noChangeAspect="1"/>
-                  </wp:cNvGraphicFramePr>
-                  <a:graphic xmlns:a="http://schemas.openxmlformats.org/drawingml/2006/main">
-                    <a:graphicData uri="http://schemas.openxmlformats.org/drawingml/2006/picture">
-                      <pic:pic xmlns:pic="http://schemas.openxmlformats.org/drawingml/2006/picture">
-                        <pic:nvPicPr>
-                          <pic:cNvPr id="0" name="Picture 22" descr="D:\Git\Pinned Down\resource\png\cards\01 Premiere\Purple Wing\Effects\They Are Coming.png"/>
-                          <pic:cNvPicPr>
-                            <a:picLocks noChangeAspect="1" noChangeArrowheads="1"/>
-                          </pic:cNvPicPr>
-                        </pic:nvPicPr>
-                        <pic:blipFill>
-                          <a:blip r:embed="rId15" cstate="print">
+                  <wp:docPr id="159" name="Grafik 159" descr="D:\Git\Pinned Down\resource\png\cards\01 Premiere\Purple Wing\Effects\Watch Your Back.png"/>
+                  <wp:cNvGraphicFramePr>
+                    <a:graphicFrameLocks xmlns:a="http://schemas.openxmlformats.org/drawingml/2006/main" noChangeAspect="1"/>
+                  </wp:cNvGraphicFramePr>
+                  <a:graphic xmlns:a="http://schemas.openxmlformats.org/drawingml/2006/main">
+                    <a:graphicData uri="http://schemas.openxmlformats.org/drawingml/2006/picture">
+                      <pic:pic xmlns:pic="http://schemas.openxmlformats.org/drawingml/2006/picture">
+                        <pic:nvPicPr>
+                          <pic:cNvPr id="0" name="Picture 22" descr="D:\Git\Pinned Down\resource\png\cards\01 Premiere\Purple Wing\Effects\Watch Your Back.png"/>
+                          <pic:cNvPicPr>
+                            <a:picLocks noChangeAspect="1" noChangeArrowheads="1"/>
+                          </pic:cNvPicPr>
+                        </pic:nvPicPr>
+                        <pic:blipFill>
+                          <a:blip r:embed="rId17" cstate="print">
                             <a:extLst>
                               <a:ext uri="{28A0092B-C50C-407E-A947-70E740481C1C}">
                                 <a14:useLocalDpi xmlns:a14="http://schemas.microsoft.com/office/drawing/2010/main" val="0"/>
@@ -1446,21 +1446,21 @@
                 <wp:inline distT="0" distB="0" distL="0" distR="0">
                   <wp:extent cx="2052320" cy="2955925"/>
                   <wp:effectExtent l="0" t="0" r="5080" b="0"/>
-                  <wp:docPr id="23" name="Grafik 23" descr="D:\Git\Pinned Down\resource\png\cards\01 Premiere\Purple Wing\Effects\Watch Your Back.png"/>
-                  <wp:cNvGraphicFramePr>
-                    <a:graphicFrameLocks xmlns:a="http://schemas.openxmlformats.org/drawingml/2006/main" noChangeAspect="1"/>
-                  </wp:cNvGraphicFramePr>
-                  <a:graphic xmlns:a="http://schemas.openxmlformats.org/drawingml/2006/main">
-                    <a:graphicData uri="http://schemas.openxmlformats.org/drawingml/2006/picture">
-                      <pic:pic xmlns:pic="http://schemas.openxmlformats.org/drawingml/2006/picture">
-                        <pic:nvPicPr>
-                          <pic:cNvPr id="0" name="Picture 23" descr="D:\Git\Pinned Down\resource\png\cards\01 Premiere\Purple Wing\Effects\Watch Your Back.png"/>
-                          <pic:cNvPicPr>
-                            <a:picLocks noChangeAspect="1" noChangeArrowheads="1"/>
-                          </pic:cNvPicPr>
-                        </pic:nvPicPr>
-                        <pic:blipFill>
-                          <a:blip r:embed="rId16" cstate="print">
+                  <wp:docPr id="160" name="Grafik 160" descr="D:\Git\Pinned Down\resource\png\cards\01 Premiere\Purple Wing\Equipment\Cloaking Device.png"/>
+                  <wp:cNvGraphicFramePr>
+                    <a:graphicFrameLocks xmlns:a="http://schemas.openxmlformats.org/drawingml/2006/main" noChangeAspect="1"/>
+                  </wp:cNvGraphicFramePr>
+                  <a:graphic xmlns:a="http://schemas.openxmlformats.org/drawingml/2006/main">
+                    <a:graphicData uri="http://schemas.openxmlformats.org/drawingml/2006/picture">
+                      <pic:pic xmlns:pic="http://schemas.openxmlformats.org/drawingml/2006/picture">
+                        <pic:nvPicPr>
+                          <pic:cNvPr id="0" name="Picture 23" descr="D:\Git\Pinned Down\resource\png\cards\01 Premiere\Purple Wing\Equipment\Cloaking Device.png"/>
+                          <pic:cNvPicPr>
+                            <a:picLocks noChangeAspect="1" noChangeArrowheads="1"/>
+                          </pic:cNvPicPr>
+                        </pic:nvPicPr>
+                        <pic:blipFill>
+                          <a:blip r:embed="rId18" cstate="print">
                             <a:extLst>
                               <a:ext uri="{28A0092B-C50C-407E-A947-70E740481C1C}">
                                 <a14:useLocalDpi xmlns:a14="http://schemas.microsoft.com/office/drawing/2010/main" val="0"/>
@@ -1507,21 +1507,21 @@
                 <wp:inline distT="0" distB="0" distL="0" distR="0">
                   <wp:extent cx="2052320" cy="2955925"/>
                   <wp:effectExtent l="0" t="0" r="5080" b="0"/>
-                  <wp:docPr id="24" name="Grafik 24" descr="D:\Git\Pinned Down\resource\png\cards\01 Premiere\Purple Wing\Effects\Watch Your Back.png"/>
-                  <wp:cNvGraphicFramePr>
-                    <a:graphicFrameLocks xmlns:a="http://schemas.openxmlformats.org/drawingml/2006/main" noChangeAspect="1"/>
-                  </wp:cNvGraphicFramePr>
-                  <a:graphic xmlns:a="http://schemas.openxmlformats.org/drawingml/2006/main">
-                    <a:graphicData uri="http://schemas.openxmlformats.org/drawingml/2006/picture">
-                      <pic:pic xmlns:pic="http://schemas.openxmlformats.org/drawingml/2006/picture">
-                        <pic:nvPicPr>
-                          <pic:cNvPr id="0" name="Picture 24" descr="D:\Git\Pinned Down\resource\png\cards\01 Premiere\Purple Wing\Effects\Watch Your Back.png"/>
-                          <pic:cNvPicPr>
-                            <a:picLocks noChangeAspect="1" noChangeArrowheads="1"/>
-                          </pic:cNvPicPr>
-                        </pic:nvPicPr>
-                        <pic:blipFill>
-                          <a:blip r:embed="rId16" cstate="print">
+                  <wp:docPr id="161" name="Grafik 161" descr="D:\Git\Pinned Down\resource\png\cards\01 Premiere\Purple Wing\Equipment\Containment Field.png"/>
+                  <wp:cNvGraphicFramePr>
+                    <a:graphicFrameLocks xmlns:a="http://schemas.openxmlformats.org/drawingml/2006/main" noChangeAspect="1"/>
+                  </wp:cNvGraphicFramePr>
+                  <a:graphic xmlns:a="http://schemas.openxmlformats.org/drawingml/2006/main">
+                    <a:graphicData uri="http://schemas.openxmlformats.org/drawingml/2006/picture">
+                      <pic:pic xmlns:pic="http://schemas.openxmlformats.org/drawingml/2006/picture">
+                        <pic:nvPicPr>
+                          <pic:cNvPr id="0" name="Picture 24" descr="D:\Git\Pinned Down\resource\png\cards\01 Premiere\Purple Wing\Equipment\Containment Field.png"/>
+                          <pic:cNvPicPr>
+                            <a:picLocks noChangeAspect="1" noChangeArrowheads="1"/>
+                          </pic:cNvPicPr>
+                        </pic:nvPicPr>
+                        <pic:blipFill>
+                          <a:blip r:embed="rId19" cstate="print">
                             <a:extLst>
                               <a:ext uri="{28A0092B-C50C-407E-A947-70E740481C1C}">
                                 <a14:useLocalDpi xmlns:a14="http://schemas.microsoft.com/office/drawing/2010/main" val="0"/>
@@ -1570,21 +1570,21 @@
                 <wp:inline distT="0" distB="0" distL="0" distR="0">
                   <wp:extent cx="2052320" cy="2955925"/>
                   <wp:effectExtent l="0" t="0" r="5080" b="0"/>
-                  <wp:docPr id="25" name="Grafik 25" descr="D:\Git\Pinned Down\resource\png\cards\01 Premiere\Purple Wing\Effects\Watch Your Back.png"/>
-                  <wp:cNvGraphicFramePr>
-                    <a:graphicFrameLocks xmlns:a="http://schemas.openxmlformats.org/drawingml/2006/main" noChangeAspect="1"/>
-                  </wp:cNvGraphicFramePr>
-                  <a:graphic xmlns:a="http://schemas.openxmlformats.org/drawingml/2006/main">
-                    <a:graphicData uri="http://schemas.openxmlformats.org/drawingml/2006/picture">
-                      <pic:pic xmlns:pic="http://schemas.openxmlformats.org/drawingml/2006/picture">
-                        <pic:nvPicPr>
-                          <pic:cNvPr id="0" name="Picture 25" descr="D:\Git\Pinned Down\resource\png\cards\01 Premiere\Purple Wing\Effects\Watch Your Back.png"/>
-                          <pic:cNvPicPr>
-                            <a:picLocks noChangeAspect="1" noChangeArrowheads="1"/>
-                          </pic:cNvPicPr>
-                        </pic:nvPicPr>
-                        <pic:blipFill>
-                          <a:blip r:embed="rId16" cstate="print">
+                  <wp:docPr id="162" name="Grafik 162" descr="D:\Git\Pinned Down\resource\png\cards\01 Premiere\Purple Wing\Equipment\Containment Field.png"/>
+                  <wp:cNvGraphicFramePr>
+                    <a:graphicFrameLocks xmlns:a="http://schemas.openxmlformats.org/drawingml/2006/main" noChangeAspect="1"/>
+                  </wp:cNvGraphicFramePr>
+                  <a:graphic xmlns:a="http://schemas.openxmlformats.org/drawingml/2006/main">
+                    <a:graphicData uri="http://schemas.openxmlformats.org/drawingml/2006/picture">
+                      <pic:pic xmlns:pic="http://schemas.openxmlformats.org/drawingml/2006/picture">
+                        <pic:nvPicPr>
+                          <pic:cNvPr id="0" name="Picture 25" descr="D:\Git\Pinned Down\resource\png\cards\01 Premiere\Purple Wing\Equipment\Containment Field.png"/>
+                          <pic:cNvPicPr>
+                            <a:picLocks noChangeAspect="1" noChangeArrowheads="1"/>
+                          </pic:cNvPicPr>
+                        </pic:nvPicPr>
+                        <pic:blipFill>
+                          <a:blip r:embed="rId19" cstate="print">
                             <a:extLst>
                               <a:ext uri="{28A0092B-C50C-407E-A947-70E740481C1C}">
                                 <a14:useLocalDpi xmlns:a14="http://schemas.microsoft.com/office/drawing/2010/main" val="0"/>
@@ -1631,21 +1631,21 @@
                 <wp:inline distT="0" distB="0" distL="0" distR="0">
                   <wp:extent cx="2052320" cy="2955925"/>
                   <wp:effectExtent l="0" t="0" r="5080" b="0"/>
-                  <wp:docPr id="26" name="Grafik 26" descr="D:\Git\Pinned Down\resource\png\cards\01 Premiere\Purple Wing\Effects\Watch Your Back.png"/>
-                  <wp:cNvGraphicFramePr>
-                    <a:graphicFrameLocks xmlns:a="http://schemas.openxmlformats.org/drawingml/2006/main" noChangeAspect="1"/>
-                  </wp:cNvGraphicFramePr>
-                  <a:graphic xmlns:a="http://schemas.openxmlformats.org/drawingml/2006/main">
-                    <a:graphicData uri="http://schemas.openxmlformats.org/drawingml/2006/picture">
-                      <pic:pic xmlns:pic="http://schemas.openxmlformats.org/drawingml/2006/picture">
-                        <pic:nvPicPr>
-                          <pic:cNvPr id="0" name="Picture 26" descr="D:\Git\Pinned Down\resource\png\cards\01 Premiere\Purple Wing\Effects\Watch Your Back.png"/>
-                          <pic:cNvPicPr>
-                            <a:picLocks noChangeAspect="1" noChangeArrowheads="1"/>
-                          </pic:cNvPicPr>
-                        </pic:nvPicPr>
-                        <pic:blipFill>
-                          <a:blip r:embed="rId16" cstate="print">
+                  <wp:docPr id="163" name="Grafik 163" descr="D:\Git\Pinned Down\resource\png\cards\01 Premiere\Purple Wing\Equipment\Intertia Stabilizer.png"/>
+                  <wp:cNvGraphicFramePr>
+                    <a:graphicFrameLocks xmlns:a="http://schemas.openxmlformats.org/drawingml/2006/main" noChangeAspect="1"/>
+                  </wp:cNvGraphicFramePr>
+                  <a:graphic xmlns:a="http://schemas.openxmlformats.org/drawingml/2006/main">
+                    <a:graphicData uri="http://schemas.openxmlformats.org/drawingml/2006/picture">
+                      <pic:pic xmlns:pic="http://schemas.openxmlformats.org/drawingml/2006/picture">
+                        <pic:nvPicPr>
+                          <pic:cNvPr id="0" name="Picture 26" descr="D:\Git\Pinned Down\resource\png\cards\01 Premiere\Purple Wing\Equipment\Intertia Stabilizer.png"/>
+                          <pic:cNvPicPr>
+                            <a:picLocks noChangeAspect="1" noChangeArrowheads="1"/>
+                          </pic:cNvPicPr>
+                        </pic:nvPicPr>
+                        <pic:blipFill>
+                          <a:blip r:embed="rId20" cstate="print">
                             <a:extLst>
                               <a:ext uri="{28A0092B-C50C-407E-A947-70E740481C1C}">
                                 <a14:useLocalDpi xmlns:a14="http://schemas.microsoft.com/office/drawing/2010/main" val="0"/>
@@ -1692,21 +1692,21 @@
                 <wp:inline distT="0" distB="0" distL="0" distR="0">
                   <wp:extent cx="2052320" cy="2955925"/>
                   <wp:effectExtent l="0" t="0" r="5080" b="0"/>
-                  <wp:docPr id="27" name="Grafik 27" descr="D:\Git\Pinned Down\resource\png\cards\01 Premiere\Purple Wing\Equipment\Cloaking Device.png"/>
-                  <wp:cNvGraphicFramePr>
-                    <a:graphicFrameLocks xmlns:a="http://schemas.openxmlformats.org/drawingml/2006/main" noChangeAspect="1"/>
-                  </wp:cNvGraphicFramePr>
-                  <a:graphic xmlns:a="http://schemas.openxmlformats.org/drawingml/2006/main">
-                    <a:graphicData uri="http://schemas.openxmlformats.org/drawingml/2006/picture">
-                      <pic:pic xmlns:pic="http://schemas.openxmlformats.org/drawingml/2006/picture">
-                        <pic:nvPicPr>
-                          <pic:cNvPr id="0" name="Picture 27" descr="D:\Git\Pinned Down\resource\png\cards\01 Premiere\Purple Wing\Equipment\Cloaking Device.png"/>
-                          <pic:cNvPicPr>
-                            <a:picLocks noChangeAspect="1" noChangeArrowheads="1"/>
-                          </pic:cNvPicPr>
-                        </pic:nvPicPr>
-                        <pic:blipFill>
-                          <a:blip r:embed="rId17" cstate="print">
+                  <wp:docPr id="164" name="Grafik 164" descr="D:\Git\Pinned Down\resource\png\cards\01 Premiere\Purple Wing\Starships\Apollo.png"/>
+                  <wp:cNvGraphicFramePr>
+                    <a:graphicFrameLocks xmlns:a="http://schemas.openxmlformats.org/drawingml/2006/main" noChangeAspect="1"/>
+                  </wp:cNvGraphicFramePr>
+                  <a:graphic xmlns:a="http://schemas.openxmlformats.org/drawingml/2006/main">
+                    <a:graphicData uri="http://schemas.openxmlformats.org/drawingml/2006/picture">
+                      <pic:pic xmlns:pic="http://schemas.openxmlformats.org/drawingml/2006/picture">
+                        <pic:nvPicPr>
+                          <pic:cNvPr id="0" name="Picture 27" descr="D:\Git\Pinned Down\resource\png\cards\01 Premiere\Purple Wing\Starships\Apollo.png"/>
+                          <pic:cNvPicPr>
+                            <a:picLocks noChangeAspect="1" noChangeArrowheads="1"/>
+                          </pic:cNvPicPr>
+                        </pic:nvPicPr>
+                        <pic:blipFill>
+                          <a:blip r:embed="rId21" cstate="print">
                             <a:extLst>
                               <a:ext uri="{28A0092B-C50C-407E-A947-70E740481C1C}">
                                 <a14:useLocalDpi xmlns:a14="http://schemas.microsoft.com/office/drawing/2010/main" val="0"/>
@@ -1782,21 +1782,21 @@
                 <wp:inline distT="0" distB="0" distL="0" distR="0">
                   <wp:extent cx="2052320" cy="2955925"/>
                   <wp:effectExtent l="0" t="0" r="5080" b="0"/>
-                  <wp:docPr id="28" name="Grafik 28" descr="D:\Git\Pinned Down\resource\png\cards\01 Premiere\Purple Wing\Equipment\Cloaking Device.png"/>
-                  <wp:cNvGraphicFramePr>
-                    <a:graphicFrameLocks xmlns:a="http://schemas.openxmlformats.org/drawingml/2006/main" noChangeAspect="1"/>
-                  </wp:cNvGraphicFramePr>
-                  <a:graphic xmlns:a="http://schemas.openxmlformats.org/drawingml/2006/main">
-                    <a:graphicData uri="http://schemas.openxmlformats.org/drawingml/2006/picture">
-                      <pic:pic xmlns:pic="http://schemas.openxmlformats.org/drawingml/2006/picture">
-                        <pic:nvPicPr>
-                          <pic:cNvPr id="0" name="Picture 28" descr="D:\Git\Pinned Down\resource\png\cards\01 Premiere\Purple Wing\Equipment\Cloaking Device.png"/>
-                          <pic:cNvPicPr>
-                            <a:picLocks noChangeAspect="1" noChangeArrowheads="1"/>
-                          </pic:cNvPicPr>
-                        </pic:nvPicPr>
-                        <pic:blipFill>
-                          <a:blip r:embed="rId17" cstate="print">
+                  <wp:docPr id="165" name="Grafik 165" descr="D:\Git\Pinned Down\resource\png\cards\01 Premiere\Purple Wing\Starships\Apollo.png"/>
+                  <wp:cNvGraphicFramePr>
+                    <a:graphicFrameLocks xmlns:a="http://schemas.openxmlformats.org/drawingml/2006/main" noChangeAspect="1"/>
+                  </wp:cNvGraphicFramePr>
+                  <a:graphic xmlns:a="http://schemas.openxmlformats.org/drawingml/2006/main">
+                    <a:graphicData uri="http://schemas.openxmlformats.org/drawingml/2006/picture">
+                      <pic:pic xmlns:pic="http://schemas.openxmlformats.org/drawingml/2006/picture">
+                        <pic:nvPicPr>
+                          <pic:cNvPr id="0" name="Picture 28" descr="D:\Git\Pinned Down\resource\png\cards\01 Premiere\Purple Wing\Starships\Apollo.png"/>
+                          <pic:cNvPicPr>
+                            <a:picLocks noChangeAspect="1" noChangeArrowheads="1"/>
+                          </pic:cNvPicPr>
+                        </pic:nvPicPr>
+                        <pic:blipFill>
+                          <a:blip r:embed="rId21" cstate="print">
                             <a:extLst>
                               <a:ext uri="{28A0092B-C50C-407E-A947-70E740481C1C}">
                                 <a14:useLocalDpi xmlns:a14="http://schemas.microsoft.com/office/drawing/2010/main" val="0"/>
@@ -1843,21 +1843,21 @@
                 <wp:inline distT="0" distB="0" distL="0" distR="0">
                   <wp:extent cx="2052320" cy="2955925"/>
                   <wp:effectExtent l="0" t="0" r="5080" b="0"/>
-                  <wp:docPr id="29" name="Grafik 29" descr="D:\Git\Pinned Down\resource\png\cards\01 Premiere\Purple Wing\Equipment\Containment Field.png"/>
-                  <wp:cNvGraphicFramePr>
-                    <a:graphicFrameLocks xmlns:a="http://schemas.openxmlformats.org/drawingml/2006/main" noChangeAspect="1"/>
-                  </wp:cNvGraphicFramePr>
-                  <a:graphic xmlns:a="http://schemas.openxmlformats.org/drawingml/2006/main">
-                    <a:graphicData uri="http://schemas.openxmlformats.org/drawingml/2006/picture">
-                      <pic:pic xmlns:pic="http://schemas.openxmlformats.org/drawingml/2006/picture">
-                        <pic:nvPicPr>
-                          <pic:cNvPr id="0" name="Picture 29" descr="D:\Git\Pinned Down\resource\png\cards\01 Premiere\Purple Wing\Equipment\Containment Field.png"/>
-                          <pic:cNvPicPr>
-                            <a:picLocks noChangeAspect="1" noChangeArrowheads="1"/>
-                          </pic:cNvPicPr>
-                        </pic:nvPicPr>
-                        <pic:blipFill>
-                          <a:blip r:embed="rId18" cstate="print">
+                  <wp:docPr id="166" name="Grafik 166" descr="D:\Git\Pinned Down\resource\png\cards\01 Premiere\Purple Wing\Starships\Hermes.png"/>
+                  <wp:cNvGraphicFramePr>
+                    <a:graphicFrameLocks xmlns:a="http://schemas.openxmlformats.org/drawingml/2006/main" noChangeAspect="1"/>
+                  </wp:cNvGraphicFramePr>
+                  <a:graphic xmlns:a="http://schemas.openxmlformats.org/drawingml/2006/main">
+                    <a:graphicData uri="http://schemas.openxmlformats.org/drawingml/2006/picture">
+                      <pic:pic xmlns:pic="http://schemas.openxmlformats.org/drawingml/2006/picture">
+                        <pic:nvPicPr>
+                          <pic:cNvPr id="0" name="Picture 29" descr="D:\Git\Pinned Down\resource\png\cards\01 Premiere\Purple Wing\Starships\Hermes.png"/>
+                          <pic:cNvPicPr>
+                            <a:picLocks noChangeAspect="1" noChangeArrowheads="1"/>
+                          </pic:cNvPicPr>
+                        </pic:nvPicPr>
+                        <pic:blipFill>
+                          <a:blip r:embed="rId22" cstate="print">
                             <a:extLst>
                               <a:ext uri="{28A0092B-C50C-407E-A947-70E740481C1C}">
                                 <a14:useLocalDpi xmlns:a14="http://schemas.microsoft.com/office/drawing/2010/main" val="0"/>
@@ -1904,21 +1904,21 @@
                 <wp:inline distT="0" distB="0" distL="0" distR="0">
                   <wp:extent cx="2052320" cy="2955925"/>
                   <wp:effectExtent l="0" t="0" r="5080" b="0"/>
-                  <wp:docPr id="30" name="Grafik 30" descr="D:\Git\Pinned Down\resource\png\cards\01 Premiere\Purple Wing\Equipment\Containment Field.png"/>
-                  <wp:cNvGraphicFramePr>
-                    <a:graphicFrameLocks xmlns:a="http://schemas.openxmlformats.org/drawingml/2006/main" noChangeAspect="1"/>
-                  </wp:cNvGraphicFramePr>
-                  <a:graphic xmlns:a="http://schemas.openxmlformats.org/drawingml/2006/main">
-                    <a:graphicData uri="http://schemas.openxmlformats.org/drawingml/2006/picture">
-                      <pic:pic xmlns:pic="http://schemas.openxmlformats.org/drawingml/2006/picture">
-                        <pic:nvPicPr>
-                          <pic:cNvPr id="0" name="Picture 30" descr="D:\Git\Pinned Down\resource\png\cards\01 Premiere\Purple Wing\Equipment\Containment Field.png"/>
-                          <pic:cNvPicPr>
-                            <a:picLocks noChangeAspect="1" noChangeArrowheads="1"/>
-                          </pic:cNvPicPr>
-                        </pic:nvPicPr>
-                        <pic:blipFill>
-                          <a:blip r:embed="rId18" cstate="print">
+                  <wp:docPr id="167" name="Grafik 167" descr="D:\Git\Pinned Down\resource\png\cards\01 Premiere\Purple Wing\Starships\Hermes.png"/>
+                  <wp:cNvGraphicFramePr>
+                    <a:graphicFrameLocks xmlns:a="http://schemas.openxmlformats.org/drawingml/2006/main" noChangeAspect="1"/>
+                  </wp:cNvGraphicFramePr>
+                  <a:graphic xmlns:a="http://schemas.openxmlformats.org/drawingml/2006/main">
+                    <a:graphicData uri="http://schemas.openxmlformats.org/drawingml/2006/picture">
+                      <pic:pic xmlns:pic="http://schemas.openxmlformats.org/drawingml/2006/picture">
+                        <pic:nvPicPr>
+                          <pic:cNvPr id="0" name="Picture 30" descr="D:\Git\Pinned Down\resource\png\cards\01 Premiere\Purple Wing\Starships\Hermes.png"/>
+                          <pic:cNvPicPr>
+                            <a:picLocks noChangeAspect="1" noChangeArrowheads="1"/>
+                          </pic:cNvPicPr>
+                        </pic:nvPicPr>
+                        <pic:blipFill>
+                          <a:blip r:embed="rId22" cstate="print">
                             <a:extLst>
                               <a:ext uri="{28A0092B-C50C-407E-A947-70E740481C1C}">
                                 <a14:useLocalDpi xmlns:a14="http://schemas.microsoft.com/office/drawing/2010/main" val="0"/>
@@ -1957,184 +1957,19 @@
           <w:tcPr>
             <w:tcW w:w="3560" w:type="dxa"/>
           </w:tcPr>
-          <w:p>
-            <w:r>
-              <w:rPr>
-                <w:noProof/>
-                <w:lang w:val="en-US"/>
-              </w:rPr>
-              <w:drawing>
-                <wp:inline distT="0" distB="0" distL="0" distR="0">
-                  <wp:extent cx="2052320" cy="2955925"/>
-                  <wp:effectExtent l="0" t="0" r="5080" b="0"/>
-                  <wp:docPr id="31" name="Grafik 31" descr="D:\Git\Pinned Down\resource\png\cards\01 Premiere\Purple Wing\Equipment\Intertia Stabilizer.png"/>
-                  <wp:cNvGraphicFramePr>
-                    <a:graphicFrameLocks xmlns:a="http://schemas.openxmlformats.org/drawingml/2006/main" noChangeAspect="1"/>
-                  </wp:cNvGraphicFramePr>
-                  <a:graphic xmlns:a="http://schemas.openxmlformats.org/drawingml/2006/main">
-                    <a:graphicData uri="http://schemas.openxmlformats.org/drawingml/2006/picture">
-                      <pic:pic xmlns:pic="http://schemas.openxmlformats.org/drawingml/2006/picture">
-                        <pic:nvPicPr>
-                          <pic:cNvPr id="0" name="Picture 31" descr="D:\Git\Pinned Down\resource\png\cards\01 Premiere\Purple Wing\Equipment\Intertia Stabilizer.png"/>
-                          <pic:cNvPicPr>
-                            <a:picLocks noChangeAspect="1" noChangeArrowheads="1"/>
-                          </pic:cNvPicPr>
-                        </pic:nvPicPr>
-                        <pic:blipFill>
-                          <a:blip r:embed="rId19" cstate="print">
-                            <a:extLst>
-                              <a:ext uri="{28A0092B-C50C-407E-A947-70E740481C1C}">
-                                <a14:useLocalDpi xmlns:a14="http://schemas.microsoft.com/office/drawing/2010/main" val="0"/>
-                              </a:ext>
-                            </a:extLst>
-                          </a:blip>
-                          <a:srcRect/>
-                          <a:stretch>
-                            <a:fillRect/>
-                          </a:stretch>
-                        </pic:blipFill>
-                        <pic:spPr bwMode="auto">
-                          <a:xfrm>
-                            <a:off x="0" y="0"/>
-                            <a:ext cx="2052320" cy="2955925"/>
-                          </a:xfrm>
-                          <a:prstGeom prst="rect">
-                            <a:avLst/>
-                          </a:prstGeom>
-                          <a:noFill/>
-                          <a:ln>
-                            <a:noFill/>
-                          </a:ln>
-                        </pic:spPr>
-                      </pic:pic>
-                    </a:graphicData>
-                  </a:graphic>
-                </wp:inline>
-              </w:drawing>
-            </w:r>
-          </w:p>
+          <w:p/>
         </w:tc>
         <w:tc>
           <w:tcPr>
             <w:tcW w:w="3561" w:type="dxa"/>
           </w:tcPr>
-          <w:p>
-            <w:r>
-              <w:rPr>
-                <w:noProof/>
-                <w:lang w:val="en-US"/>
-              </w:rPr>
-              <w:drawing>
-                <wp:inline distT="0" distB="0" distL="0" distR="0">
-                  <wp:extent cx="2052320" cy="2955925"/>
-                  <wp:effectExtent l="0" t="0" r="5080" b="0"/>
-                  <wp:docPr id="128" name="Grafik 128" descr="D:\Git\Pinned Down\resource\png\cards\01 Premiere\Purple Wing\Equipment\Intertia Stabilizer.png"/>
-                  <wp:cNvGraphicFramePr>
-                    <a:graphicFrameLocks xmlns:a="http://schemas.openxmlformats.org/drawingml/2006/main" noChangeAspect="1"/>
-                  </wp:cNvGraphicFramePr>
-                  <a:graphic xmlns:a="http://schemas.openxmlformats.org/drawingml/2006/main">
-                    <a:graphicData uri="http://schemas.openxmlformats.org/drawingml/2006/picture">
-                      <pic:pic xmlns:pic="http://schemas.openxmlformats.org/drawingml/2006/picture">
-                        <pic:nvPicPr>
-                          <pic:cNvPr id="0" name="Picture 32" descr="D:\Git\Pinned Down\resource\png\cards\01 Premiere\Purple Wing\Equipment\Intertia Stabilizer.png"/>
-                          <pic:cNvPicPr>
-                            <a:picLocks noChangeAspect="1" noChangeArrowheads="1"/>
-                          </pic:cNvPicPr>
-                        </pic:nvPicPr>
-                        <pic:blipFill>
-                          <a:blip r:embed="rId19" cstate="print">
-                            <a:extLst>
-                              <a:ext uri="{28A0092B-C50C-407E-A947-70E740481C1C}">
-                                <a14:useLocalDpi xmlns:a14="http://schemas.microsoft.com/office/drawing/2010/main" val="0"/>
-                              </a:ext>
-                            </a:extLst>
-                          </a:blip>
-                          <a:srcRect/>
-                          <a:stretch>
-                            <a:fillRect/>
-                          </a:stretch>
-                        </pic:blipFill>
-                        <pic:spPr bwMode="auto">
-                          <a:xfrm>
-                            <a:off x="0" y="0"/>
-                            <a:ext cx="2052320" cy="2955925"/>
-                          </a:xfrm>
-                          <a:prstGeom prst="rect">
-                            <a:avLst/>
-                          </a:prstGeom>
-                          <a:noFill/>
-                          <a:ln>
-                            <a:noFill/>
-                          </a:ln>
-                        </pic:spPr>
-                      </pic:pic>
-                    </a:graphicData>
-                  </a:graphic>
-                </wp:inline>
-              </w:drawing>
-            </w:r>
-          </w:p>
+          <w:p/>
         </w:tc>
         <w:tc>
           <w:tcPr>
             <w:tcW w:w="3561" w:type="dxa"/>
           </w:tcPr>
-          <w:p>
-            <w:r>
-              <w:rPr>
-                <w:noProof/>
-                <w:lang w:val="en-US"/>
-              </w:rPr>
-              <w:drawing>
-                <wp:inline distT="0" distB="0" distL="0" distR="0">
-                  <wp:extent cx="2052320" cy="2955925"/>
-                  <wp:effectExtent l="0" t="0" r="5080" b="0"/>
-                  <wp:docPr id="129" name="Grafik 129" descr="D:\Git\Pinned Down\resource\png\cards\01 Premiere\Purple Wing\Starships\Apollo.png"/>
-                  <wp:cNvGraphicFramePr>
-                    <a:graphicFrameLocks xmlns:a="http://schemas.openxmlformats.org/drawingml/2006/main" noChangeAspect="1"/>
-                  </wp:cNvGraphicFramePr>
-                  <a:graphic xmlns:a="http://schemas.openxmlformats.org/drawingml/2006/main">
-                    <a:graphicData uri="http://schemas.openxmlformats.org/drawingml/2006/picture">
-                      <pic:pic xmlns:pic="http://schemas.openxmlformats.org/drawingml/2006/picture">
-                        <pic:nvPicPr>
-                          <pic:cNvPr id="0" name="Picture 33" descr="D:\Git\Pinned Down\resource\png\cards\01 Premiere\Purple Wing\Starships\Apollo.png"/>
-                          <pic:cNvPicPr>
-                            <a:picLocks noChangeAspect="1" noChangeArrowheads="1"/>
-                          </pic:cNvPicPr>
-                        </pic:nvPicPr>
-                        <pic:blipFill>
-                          <a:blip r:embed="rId20" cstate="print">
-                            <a:extLst>
-                              <a:ext uri="{28A0092B-C50C-407E-A947-70E740481C1C}">
-                                <a14:useLocalDpi xmlns:a14="http://schemas.microsoft.com/office/drawing/2010/main" val="0"/>
-                              </a:ext>
-                            </a:extLst>
-                          </a:blip>
-                          <a:srcRect/>
-                          <a:stretch>
-                            <a:fillRect/>
-                          </a:stretch>
-                        </pic:blipFill>
-                        <pic:spPr bwMode="auto">
-                          <a:xfrm>
-                            <a:off x="0" y="0"/>
-                            <a:ext cx="2052320" cy="2955925"/>
-                          </a:xfrm>
-                          <a:prstGeom prst="rect">
-                            <a:avLst/>
-                          </a:prstGeom>
-                          <a:noFill/>
-                          <a:ln>
-                            <a:noFill/>
-                          </a:ln>
-                        </pic:spPr>
-                      </pic:pic>
-                    </a:graphicData>
-                  </a:graphic>
-                </wp:inline>
-              </w:drawing>
-            </w:r>
-          </w:p>
+          <w:p/>
         </w:tc>
       </w:tr>
       <w:tr>
@@ -2142,552 +1977,27 @@
           <w:tcPr>
             <w:tcW w:w="3560" w:type="dxa"/>
           </w:tcPr>
-          <w:p>
-            <w:r>
-              <w:rPr>
-                <w:noProof/>
-                <w:lang w:val="en-US"/>
-              </w:rPr>
-              <w:drawing>
-                <wp:inline distT="0" distB="0" distL="0" distR="0">
-                  <wp:extent cx="2052320" cy="2955925"/>
-                  <wp:effectExtent l="0" t="0" r="5080" b="0"/>
-                  <wp:docPr id="130" name="Grafik 130" descr="D:\Git\Pinned Down\resource\png\cards\01 Premiere\Purple Wing\Starships\Apollo.png"/>
-                  <wp:cNvGraphicFramePr>
-                    <a:graphicFrameLocks xmlns:a="http://schemas.openxmlformats.org/drawingml/2006/main" noChangeAspect="1"/>
-                  </wp:cNvGraphicFramePr>
-                  <a:graphic xmlns:a="http://schemas.openxmlformats.org/drawingml/2006/main">
-                    <a:graphicData uri="http://schemas.openxmlformats.org/drawingml/2006/picture">
-                      <pic:pic xmlns:pic="http://schemas.openxmlformats.org/drawingml/2006/picture">
-                        <pic:nvPicPr>
-                          <pic:cNvPr id="0" name="Picture 34" descr="D:\Git\Pinned Down\resource\png\cards\01 Premiere\Purple Wing\Starships\Apollo.png"/>
-                          <pic:cNvPicPr>
-                            <a:picLocks noChangeAspect="1" noChangeArrowheads="1"/>
-                          </pic:cNvPicPr>
-                        </pic:nvPicPr>
-                        <pic:blipFill>
-                          <a:blip r:embed="rId20" cstate="print">
-                            <a:extLst>
-                              <a:ext uri="{28A0092B-C50C-407E-A947-70E740481C1C}">
-                                <a14:useLocalDpi xmlns:a14="http://schemas.microsoft.com/office/drawing/2010/main" val="0"/>
-                              </a:ext>
-                            </a:extLst>
-                          </a:blip>
-                          <a:srcRect/>
-                          <a:stretch>
-                            <a:fillRect/>
-                          </a:stretch>
-                        </pic:blipFill>
-                        <pic:spPr bwMode="auto">
-                          <a:xfrm>
-                            <a:off x="0" y="0"/>
-                            <a:ext cx="2052320" cy="2955925"/>
-                          </a:xfrm>
-                          <a:prstGeom prst="rect">
-                            <a:avLst/>
-                          </a:prstGeom>
-                          <a:noFill/>
-                          <a:ln>
-                            <a:noFill/>
-                          </a:ln>
-                        </pic:spPr>
-                      </pic:pic>
-                    </a:graphicData>
-                  </a:graphic>
-                </wp:inline>
-              </w:drawing>
-            </w:r>
-          </w:p>
+          <w:p/>
         </w:tc>
         <w:tc>
           <w:tcPr>
             <w:tcW w:w="3561" w:type="dxa"/>
           </w:tcPr>
-          <w:p>
-            <w:r>
-              <w:rPr>
-                <w:noProof/>
-                <w:lang w:val="en-US"/>
-              </w:rPr>
-              <w:drawing>
-                <wp:inline distT="0" distB="0" distL="0" distR="0">
-                  <wp:extent cx="2052320" cy="2955925"/>
-                  <wp:effectExtent l="0" t="0" r="5080" b="0"/>
-                  <wp:docPr id="131" name="Grafik 131" descr="D:\Git\Pinned Down\resource\png\cards\01 Premiere\Purple Wing\Starships\Ares.png"/>
-                  <wp:cNvGraphicFramePr>
-                    <a:graphicFrameLocks xmlns:a="http://schemas.openxmlformats.org/drawingml/2006/main" noChangeAspect="1"/>
-                  </wp:cNvGraphicFramePr>
-                  <a:graphic xmlns:a="http://schemas.openxmlformats.org/drawingml/2006/main">
-                    <a:graphicData uri="http://schemas.openxmlformats.org/drawingml/2006/picture">
-                      <pic:pic xmlns:pic="http://schemas.openxmlformats.org/drawingml/2006/picture">
-                        <pic:nvPicPr>
-                          <pic:cNvPr id="0" name="Picture 35" descr="D:\Git\Pinned Down\resource\png\cards\01 Premiere\Purple Wing\Starships\Ares.png"/>
-                          <pic:cNvPicPr>
-                            <a:picLocks noChangeAspect="1" noChangeArrowheads="1"/>
-                          </pic:cNvPicPr>
-                        </pic:nvPicPr>
-                        <pic:blipFill>
-                          <a:blip r:embed="rId21" cstate="print">
-                            <a:extLst>
-                              <a:ext uri="{28A0092B-C50C-407E-A947-70E740481C1C}">
-                                <a14:useLocalDpi xmlns:a14="http://schemas.microsoft.com/office/drawing/2010/main" val="0"/>
-                              </a:ext>
-                            </a:extLst>
-                          </a:blip>
-                          <a:srcRect/>
-                          <a:stretch>
-                            <a:fillRect/>
-                          </a:stretch>
-                        </pic:blipFill>
-                        <pic:spPr bwMode="auto">
-                          <a:xfrm>
-                            <a:off x="0" y="0"/>
-                            <a:ext cx="2052320" cy="2955925"/>
-                          </a:xfrm>
-                          <a:prstGeom prst="rect">
-                            <a:avLst/>
-                          </a:prstGeom>
-                          <a:noFill/>
-                          <a:ln>
-                            <a:noFill/>
-                          </a:ln>
-                        </pic:spPr>
-                      </pic:pic>
-                    </a:graphicData>
-                  </a:graphic>
-                </wp:inline>
-              </w:drawing>
-            </w:r>
-          </w:p>
+          <w:p/>
         </w:tc>
         <w:tc>
           <w:tcPr>
             <w:tcW w:w="3561" w:type="dxa"/>
           </w:tcPr>
-          <w:p>
-            <w:r>
-              <w:rPr>
-                <w:noProof/>
-                <w:lang w:val="en-US"/>
-              </w:rPr>
-              <w:drawing>
-                <wp:inline distT="0" distB="0" distL="0" distR="0">
-                  <wp:extent cx="2052320" cy="2955925"/>
-                  <wp:effectExtent l="0" t="0" r="5080" b="0"/>
-                  <wp:docPr id="132" name="Grafik 132" descr="D:\Git\Pinned Down\resource\png\cards\01 Premiere\Purple Wing\Starships\Ares.png"/>
-                  <wp:cNvGraphicFramePr>
-                    <a:graphicFrameLocks xmlns:a="http://schemas.openxmlformats.org/drawingml/2006/main" noChangeAspect="1"/>
-                  </wp:cNvGraphicFramePr>
-                  <a:graphic xmlns:a="http://schemas.openxmlformats.org/drawingml/2006/main">
-                    <a:graphicData uri="http://schemas.openxmlformats.org/drawingml/2006/picture">
-                      <pic:pic xmlns:pic="http://schemas.openxmlformats.org/drawingml/2006/picture">
-                        <pic:nvPicPr>
-                          <pic:cNvPr id="0" name="Picture 36" descr="D:\Git\Pinned Down\resource\png\cards\01 Premiere\Purple Wing\Starships\Ares.png"/>
-                          <pic:cNvPicPr>
-                            <a:picLocks noChangeAspect="1" noChangeArrowheads="1"/>
-                          </pic:cNvPicPr>
-                        </pic:nvPicPr>
-                        <pic:blipFill>
-                          <a:blip r:embed="rId21" cstate="print">
-                            <a:extLst>
-                              <a:ext uri="{28A0092B-C50C-407E-A947-70E740481C1C}">
-                                <a14:useLocalDpi xmlns:a14="http://schemas.microsoft.com/office/drawing/2010/main" val="0"/>
-                              </a:ext>
-                            </a:extLst>
-                          </a:blip>
-                          <a:srcRect/>
-                          <a:stretch>
-                            <a:fillRect/>
-                          </a:stretch>
-                        </pic:blipFill>
-                        <pic:spPr bwMode="auto">
-                          <a:xfrm>
-                            <a:off x="0" y="0"/>
-                            <a:ext cx="2052320" cy="2955925"/>
-                          </a:xfrm>
-                          <a:prstGeom prst="rect">
-                            <a:avLst/>
-                          </a:prstGeom>
-                          <a:noFill/>
-                          <a:ln>
-                            <a:noFill/>
-                          </a:ln>
-                        </pic:spPr>
-                      </pic:pic>
-                    </a:graphicData>
-                  </a:graphic>
-                </wp:inline>
-              </w:drawing>
-            </w:r>
-          </w:p>
+          <w:p/>
         </w:tc>
       </w:tr>
     </w:tbl>
     <w:p/>
     <w:p>
-      <w:r>
-        <w:br w:type="page"/>
-      </w:r>
+      <w:bookmarkStart w:id="0" w:name="_GoBack"/>
+      <w:bookmarkEnd w:id="0"/>
     </w:p>
-    <w:tbl>
-      <w:tblPr>
-        <w:tblStyle w:val="Tabellenraster"/>
-        <w:tblW w:w="0" w:type="auto"/>
-        <w:tblBorders>
-          <w:top w:val="none" w:sz="0" w:space="0" w:color="auto"/>
-          <w:left w:val="none" w:sz="0" w:space="0" w:color="auto"/>
-          <w:bottom w:val="none" w:sz="0" w:space="0" w:color="auto"/>
-          <w:right w:val="none" w:sz="0" w:space="0" w:color="auto"/>
-          <w:insideH w:val="none" w:sz="0" w:space="0" w:color="auto"/>
-          <w:insideV w:val="none" w:sz="0" w:space="0" w:color="auto"/>
-        </w:tblBorders>
-        <w:tblLook w:val="04A0" w:firstRow="1" w:lastRow="0" w:firstColumn="1" w:lastColumn="0" w:noHBand="0" w:noVBand="1"/>
-      </w:tblPr>
-      <w:tblGrid>
-        <w:gridCol w:w="3560"/>
-        <w:gridCol w:w="3561"/>
-        <w:gridCol w:w="3561"/>
-      </w:tblGrid>
-      <w:tr>
-        <w:tc>
-          <w:tcPr>
-            <w:tcW w:w="3560" w:type="dxa"/>
-          </w:tcPr>
-          <w:p>
-            <w:r>
-              <w:rPr>
-                <w:noProof/>
-                <w:lang w:val="en-US"/>
-              </w:rPr>
-              <w:lastRenderedPageBreak/>
-              <w:drawing>
-                <wp:inline distT="0" distB="0" distL="0" distR="0">
-                  <wp:extent cx="2052320" cy="2955925"/>
-                  <wp:effectExtent l="0" t="0" r="5080" b="0"/>
-                  <wp:docPr id="133" name="Grafik 133" descr="D:\Git\Pinned Down\resource\png\cards\01 Premiere\Purple Wing\Starships\Artemis.png"/>
-                  <wp:cNvGraphicFramePr>
-                    <a:graphicFrameLocks xmlns:a="http://schemas.openxmlformats.org/drawingml/2006/main" noChangeAspect="1"/>
-                  </wp:cNvGraphicFramePr>
-                  <a:graphic xmlns:a="http://schemas.openxmlformats.org/drawingml/2006/main">
-                    <a:graphicData uri="http://schemas.openxmlformats.org/drawingml/2006/picture">
-                      <pic:pic xmlns:pic="http://schemas.openxmlformats.org/drawingml/2006/picture">
-                        <pic:nvPicPr>
-                          <pic:cNvPr id="0" name="Picture 37" descr="D:\Git\Pinned Down\resource\png\cards\01 Premiere\Purple Wing\Starships\Artemis.png"/>
-                          <pic:cNvPicPr>
-                            <a:picLocks noChangeAspect="1" noChangeArrowheads="1"/>
-                          </pic:cNvPicPr>
-                        </pic:nvPicPr>
-                        <pic:blipFill>
-                          <a:blip r:embed="rId22" cstate="print">
-                            <a:extLst>
-                              <a:ext uri="{28A0092B-C50C-407E-A947-70E740481C1C}">
-                                <a14:useLocalDpi xmlns:a14="http://schemas.microsoft.com/office/drawing/2010/main" val="0"/>
-                              </a:ext>
-                            </a:extLst>
-                          </a:blip>
-                          <a:srcRect/>
-                          <a:stretch>
-                            <a:fillRect/>
-                          </a:stretch>
-                        </pic:blipFill>
-                        <pic:spPr bwMode="auto">
-                          <a:xfrm>
-                            <a:off x="0" y="0"/>
-                            <a:ext cx="2052320" cy="2955925"/>
-                          </a:xfrm>
-                          <a:prstGeom prst="rect">
-                            <a:avLst/>
-                          </a:prstGeom>
-                          <a:noFill/>
-                          <a:ln>
-                            <a:noFill/>
-                          </a:ln>
-                        </pic:spPr>
-                      </pic:pic>
-                    </a:graphicData>
-                  </a:graphic>
-                </wp:inline>
-              </w:drawing>
-            </w:r>
-          </w:p>
-        </w:tc>
-        <w:tc>
-          <w:tcPr>
-            <w:tcW w:w="3561" w:type="dxa"/>
-          </w:tcPr>
-          <w:p>
-            <w:r>
-              <w:rPr>
-                <w:noProof/>
-                <w:lang w:val="en-US"/>
-              </w:rPr>
-              <w:drawing>
-                <wp:inline distT="0" distB="0" distL="0" distR="0">
-                  <wp:extent cx="2052320" cy="2955925"/>
-                  <wp:effectExtent l="0" t="0" r="5080" b="0"/>
-                  <wp:docPr id="134" name="Grafik 134" descr="D:\Git\Pinned Down\resource\png\cards\01 Premiere\Purple Wing\Starships\Dionysus.png"/>
-                  <wp:cNvGraphicFramePr>
-                    <a:graphicFrameLocks xmlns:a="http://schemas.openxmlformats.org/drawingml/2006/main" noChangeAspect="1"/>
-                  </wp:cNvGraphicFramePr>
-                  <a:graphic xmlns:a="http://schemas.openxmlformats.org/drawingml/2006/main">
-                    <a:graphicData uri="http://schemas.openxmlformats.org/drawingml/2006/picture">
-                      <pic:pic xmlns:pic="http://schemas.openxmlformats.org/drawingml/2006/picture">
-                        <pic:nvPicPr>
-                          <pic:cNvPr id="0" name="Picture 38" descr="D:\Git\Pinned Down\resource\png\cards\01 Premiere\Purple Wing\Starships\Dionysus.png"/>
-                          <pic:cNvPicPr>
-                            <a:picLocks noChangeAspect="1" noChangeArrowheads="1"/>
-                          </pic:cNvPicPr>
-                        </pic:nvPicPr>
-                        <pic:blipFill>
-                          <a:blip r:embed="rId23" cstate="print">
-                            <a:extLst>
-                              <a:ext uri="{28A0092B-C50C-407E-A947-70E740481C1C}">
-                                <a14:useLocalDpi xmlns:a14="http://schemas.microsoft.com/office/drawing/2010/main" val="0"/>
-                              </a:ext>
-                            </a:extLst>
-                          </a:blip>
-                          <a:srcRect/>
-                          <a:stretch>
-                            <a:fillRect/>
-                          </a:stretch>
-                        </pic:blipFill>
-                        <pic:spPr bwMode="auto">
-                          <a:xfrm>
-                            <a:off x="0" y="0"/>
-                            <a:ext cx="2052320" cy="2955925"/>
-                          </a:xfrm>
-                          <a:prstGeom prst="rect">
-                            <a:avLst/>
-                          </a:prstGeom>
-                          <a:noFill/>
-                          <a:ln>
-                            <a:noFill/>
-                          </a:ln>
-                        </pic:spPr>
-                      </pic:pic>
-                    </a:graphicData>
-                  </a:graphic>
-                </wp:inline>
-              </w:drawing>
-            </w:r>
-          </w:p>
-        </w:tc>
-        <w:tc>
-          <w:tcPr>
-            <w:tcW w:w="3561" w:type="dxa"/>
-          </w:tcPr>
-          <w:p>
-            <w:r>
-              <w:rPr>
-                <w:noProof/>
-                <w:lang w:val="en-US"/>
-              </w:rPr>
-              <w:drawing>
-                <wp:inline distT="0" distB="0" distL="0" distR="0">
-                  <wp:extent cx="2052320" cy="2955925"/>
-                  <wp:effectExtent l="0" t="0" r="5080" b="0"/>
-                  <wp:docPr id="135" name="Grafik 135" descr="D:\Git\Pinned Down\resource\png\cards\01 Premiere\Purple Wing\Starships\Dionysus.png"/>
-                  <wp:cNvGraphicFramePr>
-                    <a:graphicFrameLocks xmlns:a="http://schemas.openxmlformats.org/drawingml/2006/main" noChangeAspect="1"/>
-                  </wp:cNvGraphicFramePr>
-                  <a:graphic xmlns:a="http://schemas.openxmlformats.org/drawingml/2006/main">
-                    <a:graphicData uri="http://schemas.openxmlformats.org/drawingml/2006/picture">
-                      <pic:pic xmlns:pic="http://schemas.openxmlformats.org/drawingml/2006/picture">
-                        <pic:nvPicPr>
-                          <pic:cNvPr id="0" name="Picture 39" descr="D:\Git\Pinned Down\resource\png\cards\01 Premiere\Purple Wing\Starships\Dionysus.png"/>
-                          <pic:cNvPicPr>
-                            <a:picLocks noChangeAspect="1" noChangeArrowheads="1"/>
-                          </pic:cNvPicPr>
-                        </pic:nvPicPr>
-                        <pic:blipFill>
-                          <a:blip r:embed="rId23" cstate="print">
-                            <a:extLst>
-                              <a:ext uri="{28A0092B-C50C-407E-A947-70E740481C1C}">
-                                <a14:useLocalDpi xmlns:a14="http://schemas.microsoft.com/office/drawing/2010/main" val="0"/>
-                              </a:ext>
-                            </a:extLst>
-                          </a:blip>
-                          <a:srcRect/>
-                          <a:stretch>
-                            <a:fillRect/>
-                          </a:stretch>
-                        </pic:blipFill>
-                        <pic:spPr bwMode="auto">
-                          <a:xfrm>
-                            <a:off x="0" y="0"/>
-                            <a:ext cx="2052320" cy="2955925"/>
-                          </a:xfrm>
-                          <a:prstGeom prst="rect">
-                            <a:avLst/>
-                          </a:prstGeom>
-                          <a:noFill/>
-                          <a:ln>
-                            <a:noFill/>
-                          </a:ln>
-                        </pic:spPr>
-                      </pic:pic>
-                    </a:graphicData>
-                  </a:graphic>
-                </wp:inline>
-              </w:drawing>
-            </w:r>
-          </w:p>
-        </w:tc>
-      </w:tr>
-      <w:tr>
-        <w:tc>
-          <w:tcPr>
-            <w:tcW w:w="3560" w:type="dxa"/>
-          </w:tcPr>
-          <w:p>
-            <w:r>
-              <w:rPr>
-                <w:noProof/>
-                <w:lang w:val="en-US"/>
-              </w:rPr>
-              <w:drawing>
-                <wp:inline distT="0" distB="0" distL="0" distR="0">
-                  <wp:extent cx="2052320" cy="2955925"/>
-                  <wp:effectExtent l="0" t="0" r="5080" b="0"/>
-                  <wp:docPr id="136" name="Grafik 136" descr="D:\Git\Pinned Down\resource\png\cards\01 Premiere\Purple Wing\Starships\Hermes.png"/>
-                  <wp:cNvGraphicFramePr>
-                    <a:graphicFrameLocks xmlns:a="http://schemas.openxmlformats.org/drawingml/2006/main" noChangeAspect="1"/>
-                  </wp:cNvGraphicFramePr>
-                  <a:graphic xmlns:a="http://schemas.openxmlformats.org/drawingml/2006/main">
-                    <a:graphicData uri="http://schemas.openxmlformats.org/drawingml/2006/picture">
-                      <pic:pic xmlns:pic="http://schemas.openxmlformats.org/drawingml/2006/picture">
-                        <pic:nvPicPr>
-                          <pic:cNvPr id="0" name="Picture 40" descr="D:\Git\Pinned Down\resource\png\cards\01 Premiere\Purple Wing\Starships\Hermes.png"/>
-                          <pic:cNvPicPr>
-                            <a:picLocks noChangeAspect="1" noChangeArrowheads="1"/>
-                          </pic:cNvPicPr>
-                        </pic:nvPicPr>
-                        <pic:blipFill>
-                          <a:blip r:embed="rId24" cstate="print">
-                            <a:extLst>
-                              <a:ext uri="{28A0092B-C50C-407E-A947-70E740481C1C}">
-                                <a14:useLocalDpi xmlns:a14="http://schemas.microsoft.com/office/drawing/2010/main" val="0"/>
-                              </a:ext>
-                            </a:extLst>
-                          </a:blip>
-                          <a:srcRect/>
-                          <a:stretch>
-                            <a:fillRect/>
-                          </a:stretch>
-                        </pic:blipFill>
-                        <pic:spPr bwMode="auto">
-                          <a:xfrm>
-                            <a:off x="0" y="0"/>
-                            <a:ext cx="2052320" cy="2955925"/>
-                          </a:xfrm>
-                          <a:prstGeom prst="rect">
-                            <a:avLst/>
-                          </a:prstGeom>
-                          <a:noFill/>
-                          <a:ln>
-                            <a:noFill/>
-                          </a:ln>
-                        </pic:spPr>
-                      </pic:pic>
-                    </a:graphicData>
-                  </a:graphic>
-                </wp:inline>
-              </w:drawing>
-            </w:r>
-          </w:p>
-        </w:tc>
-        <w:tc>
-          <w:tcPr>
-            <w:tcW w:w="3561" w:type="dxa"/>
-          </w:tcPr>
-          <w:p>
-            <w:bookmarkStart w:id="0" w:name="_GoBack"/>
-            <w:bookmarkEnd w:id="0"/>
-            <w:r>
-              <w:rPr>
-                <w:noProof/>
-                <w:lang w:val="en-US"/>
-              </w:rPr>
-              <w:drawing>
-                <wp:inline distT="0" distB="0" distL="0" distR="0">
-                  <wp:extent cx="2052320" cy="2955925"/>
-                  <wp:effectExtent l="0" t="0" r="5080" b="0"/>
-                  <wp:docPr id="137" name="Grafik 137" descr="D:\Git\Pinned Down\resource\png\cards\01 Premiere\Purple Wing\Starships\Hermes.png"/>
-                  <wp:cNvGraphicFramePr>
-                    <a:graphicFrameLocks xmlns:a="http://schemas.openxmlformats.org/drawingml/2006/main" noChangeAspect="1"/>
-                  </wp:cNvGraphicFramePr>
-                  <a:graphic xmlns:a="http://schemas.openxmlformats.org/drawingml/2006/main">
-                    <a:graphicData uri="http://schemas.openxmlformats.org/drawingml/2006/picture">
-                      <pic:pic xmlns:pic="http://schemas.openxmlformats.org/drawingml/2006/picture">
-                        <pic:nvPicPr>
-                          <pic:cNvPr id="0" name="Picture 41" descr="D:\Git\Pinned Down\resource\png\cards\01 Premiere\Purple Wing\Starships\Hermes.png"/>
-                          <pic:cNvPicPr>
-                            <a:picLocks noChangeAspect="1" noChangeArrowheads="1"/>
-                          </pic:cNvPicPr>
-                        </pic:nvPicPr>
-                        <pic:blipFill>
-                          <a:blip r:embed="rId24" cstate="print">
-                            <a:extLst>
-                              <a:ext uri="{28A0092B-C50C-407E-A947-70E740481C1C}">
-                                <a14:useLocalDpi xmlns:a14="http://schemas.microsoft.com/office/drawing/2010/main" val="0"/>
-                              </a:ext>
-                            </a:extLst>
-                          </a:blip>
-                          <a:srcRect/>
-                          <a:stretch>
-                            <a:fillRect/>
-                          </a:stretch>
-                        </pic:blipFill>
-                        <pic:spPr bwMode="auto">
-                          <a:xfrm>
-                            <a:off x="0" y="0"/>
-                            <a:ext cx="2052320" cy="2955925"/>
-                          </a:xfrm>
-                          <a:prstGeom prst="rect">
-                            <a:avLst/>
-                          </a:prstGeom>
-                          <a:noFill/>
-                          <a:ln>
-                            <a:noFill/>
-                          </a:ln>
-                        </pic:spPr>
-                      </pic:pic>
-                    </a:graphicData>
-                  </a:graphic>
-                </wp:inline>
-              </w:drawing>
-            </w:r>
-          </w:p>
-        </w:tc>
-        <w:tc>
-          <w:tcPr>
-            <w:tcW w:w="3561" w:type="dxa"/>
-          </w:tcPr>
-          <w:p/>
-        </w:tc>
-      </w:tr>
-      <w:tr>
-        <w:tc>
-          <w:tcPr>
-            <w:tcW w:w="3560" w:type="dxa"/>
-          </w:tcPr>
-          <w:p/>
-        </w:tc>
-        <w:tc>
-          <w:tcPr>
-            <w:tcW w:w="3561" w:type="dxa"/>
-          </w:tcPr>
-          <w:p/>
-        </w:tc>
-        <w:tc>
-          <w:tcPr>
-            <w:tcW w:w="3561" w:type="dxa"/>
-          </w:tcPr>
-          <w:p/>
-        </w:tc>
-      </w:tr>
-    </w:tbl>
-    <w:p/>
     <w:sectPr>
       <w:pgSz w:w="11906" w:h="16838"/>
       <w:pgMar w:top="720" w:right="720" w:bottom="720" w:left="720" w:header="708" w:footer="708" w:gutter="0"/>
